--- a/artefatos/Planos/PGC - Plano de Gerência de Configuração v1.3.docx
+++ b/artefatos/Planos/PGC - Plano de Gerência de Configuração v1.3.docx
@@ -1,6 +1,6 @@
 
 <file path=word/document.xml><?xml version="1.0" encoding="utf-8"?>
-<w:document xmlns:wpc="http://schemas.microsoft.com/office/word/2010/wordprocessingCanvas" xmlns:mc="http://schemas.openxmlformats.org/markup-compatibility/2006" xmlns:o="urn:schemas-microsoft-com:office:office" xmlns:r="http://schemas.openxmlformats.org/officeDocument/2006/relationships" xmlns:m="http://schemas.openxmlformats.org/officeDocument/2006/math" xmlns:v="urn:schemas-microsoft-com:vml" xmlns:wp14="http://schemas.microsoft.com/office/word/2010/wordprocessingDrawing" xmlns:wp="http://schemas.openxmlformats.org/drawingml/2006/wordprocessingDrawing" xmlns:w10="urn:schemas-microsoft-com:office:word" xmlns:w="http://schemas.openxmlformats.org/wordprocessingml/2006/main" xmlns:w14="http://schemas.microsoft.com/office/word/2010/wordml" xmlns:wpg="http://schemas.microsoft.com/office/word/2010/wordprocessingGroup" xmlns:wpi="http://schemas.microsoft.com/office/word/2010/wordprocessingInk" xmlns:wne="http://schemas.microsoft.com/office/word/2006/wordml" xmlns:wps="http://schemas.microsoft.com/office/word/2010/wordprocessingShape" mc:Ignorable="w14 wp14">
+<w:document xmlns:ve="http://schemas.openxmlformats.org/markup-compatibility/2006" xmlns:o="urn:schemas-microsoft-com:office:office" xmlns:r="http://schemas.openxmlformats.org/officeDocument/2006/relationships" xmlns:m="http://schemas.openxmlformats.org/officeDocument/2006/math" xmlns:v="urn:schemas-microsoft-com:vml" xmlns:wp="http://schemas.openxmlformats.org/drawingml/2006/wordprocessingDrawing" xmlns:w10="urn:schemas-microsoft-com:office:word" xmlns:w="http://schemas.openxmlformats.org/wordprocessingml/2006/main" xmlns:wne="http://schemas.microsoft.com/office/word/2006/wordml">
   <w:body>
     <w:p>
       <w:pPr>
@@ -61,23 +61,13 @@
           <w:szCs w:val="52"/>
         </w:rPr>
       </w:pPr>
-      <w:proofErr w:type="spellStart"/>
       <w:r>
         <w:rPr>
           <w:b/>
           <w:sz w:val="52"/>
           <w:szCs w:val="52"/>
         </w:rPr>
-        <w:t>App</w:t>
-      </w:r>
-      <w:proofErr w:type="spellEnd"/>
-      <w:r>
-        <w:rPr>
-          <w:b/>
-          <w:sz w:val="52"/>
-          <w:szCs w:val="52"/>
-        </w:rPr>
-        <w:t xml:space="preserve"> ESC</w:t>
+        <w:t>App ESC</w:t>
       </w:r>
     </w:p>
     <w:p>
@@ -210,7 +200,7 @@
       <w:tblPr>
         <w:tblStyle w:val="Tabelacomgrade"/>
         <w:tblW w:w="0" w:type="auto"/>
-        <w:tblLook w:val="04A0" w:firstRow="1" w:lastRow="0" w:firstColumn="1" w:lastColumn="0" w:noHBand="0" w:noVBand="1"/>
+        <w:tblLook w:val="04A0"/>
       </w:tblPr>
       <w:tblGrid>
         <w:gridCol w:w="1100"/>
@@ -503,7 +493,7 @@
       <w:tblPr>
         <w:tblStyle w:val="Tabelacomgrade"/>
         <w:tblW w:w="0" w:type="auto"/>
-        <w:tblLook w:val="04A0" w:firstRow="1" w:lastRow="0" w:firstColumn="1" w:lastColumn="0" w:noHBand="0" w:noVBand="1"/>
+        <w:tblLook w:val="04A0"/>
       </w:tblPr>
       <w:tblGrid>
         <w:gridCol w:w="4322"/>
@@ -631,7 +621,7 @@
             <w:tcW w:w="4322" w:type="dxa"/>
           </w:tcPr>
           <w:p>
-            <w:hyperlink r:id="rId9" w:history="1">
+            <w:hyperlink r:id="rId8" w:history="1">
               <w:r>
                 <w:t>marcos.a.d.matias@gmail.com</w:t>
               </w:r>
@@ -646,13 +636,8 @@
           </w:tcPr>
           <w:p>
             <w:r>
-              <w:t xml:space="preserve">Sebastião </w:t>
-            </w:r>
-            <w:proofErr w:type="spellStart"/>
-            <w:r>
-              <w:t>Alexsander</w:t>
-            </w:r>
-            <w:proofErr w:type="spellEnd"/>
+              <w:t>Sebastião Alexsander</w:t>
+            </w:r>
           </w:p>
         </w:tc>
         <w:tc>
@@ -1772,15 +1757,7 @@
         <w:ind w:firstLine="425"/>
       </w:pPr>
       <w:r>
-        <w:t xml:space="preserve">Esse documento descreve o Plano de Gerência de Configuração para o projeto de desenvolvimento do aplicativo móvel </w:t>
-      </w:r>
-      <w:proofErr w:type="spellStart"/>
-      <w:r>
-        <w:t>App</w:t>
-      </w:r>
-      <w:proofErr w:type="spellEnd"/>
-      <w:r>
-        <w:t xml:space="preserve"> ESC</w:t>
+        <w:t>Esse documento descreve o Plano de Gerência de Configuração para o projeto de desenvolvimento do aplicativo móvel App ESC</w:t>
       </w:r>
       <w:r>
         <w:t>.</w:t>
@@ -1807,15 +1784,7 @@
         <w:ind w:firstLine="425"/>
       </w:pPr>
       <w:r>
-        <w:t xml:space="preserve">O presente documento tem por objetivo apresentar a organização, nomenclatura e regras de versionamento para a gerência de configuração do projeto do aplicativo móvel </w:t>
-      </w:r>
-      <w:proofErr w:type="spellStart"/>
-      <w:r>
-        <w:t>App</w:t>
-      </w:r>
-      <w:proofErr w:type="spellEnd"/>
-      <w:r>
-        <w:t xml:space="preserve"> ESC.</w:t>
+        <w:t>O presente documento tem por objetivo apresentar a organização, nomenclatura e regras de versionamento para a gerência de configuração do projeto do aplicativo móvel App ESC.</w:t>
       </w:r>
     </w:p>
     <w:p>
@@ -1941,24 +1910,14 @@
         <w:t>Ambiente, Ferramenta</w:t>
       </w:r>
       <w:r>
-        <w:t xml:space="preserve">s e </w:t>
-      </w:r>
-      <w:proofErr w:type="spellStart"/>
-      <w:r>
-        <w:t>Infra</w:t>
-      </w:r>
-      <w:r>
-        <w:t>-</w:t>
-      </w:r>
-      <w:proofErr w:type="gramStart"/>
-      <w:r>
-        <w:t>E</w:t>
+        <w:t>s e Infra</w:t>
+      </w:r>
+      <w:r>
+        <w:t>-E</w:t>
       </w:r>
       <w:r>
         <w:t>strutura</w:t>
       </w:r>
-      <w:proofErr w:type="spellEnd"/>
-      <w:proofErr w:type="gramEnd"/>
     </w:p>
     <w:p>
       <w:pPr>
@@ -1995,9 +1954,6 @@
       <w:r>
         <w:t>Anexos</w:t>
       </w:r>
-      <w:r>
-        <w:t xml:space="preserve"> </w:t>
-      </w:r>
     </w:p>
     <w:p>
       <w:pPr>
@@ -2021,7 +1977,7 @@
       <w:tblPr>
         <w:tblStyle w:val="Tabelacomgrade"/>
         <w:tblW w:w="0" w:type="auto"/>
-        <w:tblLook w:val="04A0" w:firstRow="1" w:lastRow="0" w:firstColumn="1" w:lastColumn="0" w:noHBand="0" w:noVBand="1"/>
+        <w:tblLook w:val="04A0"/>
       </w:tblPr>
       <w:tblGrid>
         <w:gridCol w:w="1101"/>
@@ -2227,13 +2183,8 @@
                 <w:tab w:val="left" w:pos="1134"/>
               </w:tabs>
             </w:pPr>
-            <w:proofErr w:type="spellStart"/>
-            <w:r>
-              <w:t>Baseline</w:t>
-            </w:r>
-            <w:proofErr w:type="spellEnd"/>
-            <w:r>
-              <w:t>: Conjunto de itens de configuração que conseguiram comprovar estabilidade.</w:t>
+            <w:r>
+              <w:t>Baseline: Conjunto de itens de configuração que conseguiram comprovar estabilidade.</w:t>
             </w:r>
           </w:p>
         </w:tc>
@@ -2266,15 +2217,7 @@
         <w:ind w:firstLine="426"/>
       </w:pPr>
       <w:r>
-        <w:t xml:space="preserve">Segue </w:t>
-      </w:r>
-      <w:proofErr w:type="gramStart"/>
-      <w:r>
-        <w:t>descrito os papéis e responsabilidades de todos os membros da fábrica</w:t>
-      </w:r>
-      <w:proofErr w:type="gramEnd"/>
-      <w:r>
-        <w:t>:</w:t>
+        <w:t>Segue descrito os papéis e responsabilidades de todos os membros da fábrica:</w:t>
       </w:r>
     </w:p>
     <w:p>
@@ -2289,7 +2232,7 @@
       <w:tblPr>
         <w:tblStyle w:val="Tabelacomgrade"/>
         <w:tblW w:w="0" w:type="auto"/>
-        <w:tblLook w:val="04A0" w:firstRow="1" w:lastRow="0" w:firstColumn="1" w:lastColumn="0" w:noHBand="0" w:noVBand="1"/>
+        <w:tblLook w:val="04A0"/>
       </w:tblPr>
       <w:tblGrid>
         <w:gridCol w:w="2881"/>
@@ -2390,19 +2333,12 @@
                 <w:tab w:val="left" w:pos="1134"/>
               </w:tabs>
             </w:pPr>
-            <w:proofErr w:type="spellStart"/>
             <w:r>
               <w:t>Alexsander</w:t>
             </w:r>
-            <w:proofErr w:type="spellEnd"/>
-            <w:r>
-              <w:t xml:space="preserve"> </w:t>
-            </w:r>
-            <w:proofErr w:type="spellStart"/>
             <w:r>
               <w:t>Callou</w:t>
             </w:r>
-            <w:proofErr w:type="spellEnd"/>
           </w:p>
         </w:tc>
         <w:tc>
@@ -2451,19 +2387,11 @@
             <w:r>
               <w:t xml:space="preserve">Criar </w:t>
             </w:r>
-            <w:proofErr w:type="spellStart"/>
             <w:r>
               <w:rPr>
                 <w:i/>
               </w:rPr>
-              <w:t>Baseline</w:t>
-            </w:r>
-            <w:proofErr w:type="spellEnd"/>
-            <w:r>
-              <w:rPr>
-                <w:i/>
-              </w:rPr>
-              <w:t>;</w:t>
+              <w:t>Baseline;</w:t>
             </w:r>
           </w:p>
           <w:p>
@@ -2478,19 +2406,11 @@
             <w:r>
               <w:t xml:space="preserve">Promover </w:t>
             </w:r>
-            <w:proofErr w:type="spellStart"/>
             <w:r>
               <w:rPr>
                 <w:i/>
               </w:rPr>
-              <w:t>Baseline</w:t>
-            </w:r>
-            <w:proofErr w:type="spellEnd"/>
-            <w:r>
-              <w:rPr>
-                <w:i/>
-              </w:rPr>
-              <w:t>.</w:t>
+              <w:t>Baseline.</w:t>
             </w:r>
           </w:p>
         </w:tc>
@@ -2692,13 +2612,8 @@
                 <w:tab w:val="left" w:pos="1134"/>
               </w:tabs>
             </w:pPr>
-            <w:proofErr w:type="gramStart"/>
-            <w:r>
-              <w:t>Todos</w:t>
-            </w:r>
-            <w:proofErr w:type="gramEnd"/>
-            <w:r>
-              <w:t xml:space="preserve"> membros da fábrica (indicados na página 2)</w:t>
+            <w:r>
+              <w:t>Todos membros da fábrica (indicados na página 2)</w:t>
             </w:r>
           </w:p>
         </w:tc>
@@ -2755,7 +2670,7 @@
         <w:tblStyle w:val="Tabelacomgrade"/>
         <w:tblW w:w="0" w:type="auto"/>
         <w:tblInd w:w="360" w:type="dxa"/>
-        <w:tblLook w:val="04A0" w:firstRow="1" w:lastRow="0" w:firstColumn="1" w:lastColumn="0" w:noHBand="0" w:noVBand="1"/>
+        <w:tblLook w:val="04A0"/>
       </w:tblPr>
       <w:tblGrid>
         <w:gridCol w:w="1591"/>
@@ -2853,16 +2768,12 @@
                 <w:b w:val="0"/>
               </w:rPr>
             </w:pPr>
-            <w:proofErr w:type="spellStart"/>
-            <w:proofErr w:type="gramStart"/>
             <w:r>
               <w:rPr>
                 <w:b w:val="0"/>
               </w:rPr>
               <w:t>GoogleCode</w:t>
             </w:r>
-            <w:proofErr w:type="spellEnd"/>
-            <w:proofErr w:type="gramEnd"/>
           </w:p>
         </w:tc>
         <w:tc>
@@ -2939,14 +2850,12 @@
                 <w:b w:val="0"/>
               </w:rPr>
             </w:pPr>
-            <w:proofErr w:type="spellStart"/>
             <w:r>
               <w:rPr>
                 <w:b w:val="0"/>
               </w:rPr>
               <w:t>Subversion</w:t>
             </w:r>
-            <w:proofErr w:type="spellEnd"/>
           </w:p>
         </w:tc>
         <w:tc>
@@ -3029,16 +2938,12 @@
                 <w:b w:val="0"/>
               </w:rPr>
             </w:pPr>
-            <w:proofErr w:type="spellStart"/>
-            <w:proofErr w:type="gramStart"/>
             <w:r>
               <w:rPr>
                 <w:b w:val="0"/>
               </w:rPr>
               <w:t>TortoiseSVN</w:t>
             </w:r>
-            <w:proofErr w:type="spellEnd"/>
-            <w:proofErr w:type="gramEnd"/>
           </w:p>
         </w:tc>
         <w:tc>
@@ -3083,21 +2988,7 @@
               <w:rPr>
                 <w:b w:val="0"/>
               </w:rPr>
-              <w:t xml:space="preserve">Cliente ao </w:t>
-            </w:r>
-            <w:proofErr w:type="spellStart"/>
-            <w:r>
-              <w:rPr>
-                <w:b w:val="0"/>
-              </w:rPr>
-              <w:t>Subversion</w:t>
-            </w:r>
-            <w:proofErr w:type="spellEnd"/>
-            <w:r>
-              <w:rPr>
-                <w:b w:val="0"/>
-              </w:rPr>
-              <w:t xml:space="preserve"> integrado ao Windows</w:t>
+              <w:t>Cliente ao Subversion integrado ao Windows</w:t>
             </w:r>
           </w:p>
         </w:tc>
@@ -3141,16 +3032,12 @@
                 <w:b w:val="0"/>
               </w:rPr>
             </w:pPr>
-            <w:proofErr w:type="spellStart"/>
-            <w:proofErr w:type="gramStart"/>
             <w:r>
               <w:rPr>
                 <w:b w:val="0"/>
               </w:rPr>
               <w:t>PhoneGap</w:t>
             </w:r>
-            <w:proofErr w:type="spellEnd"/>
-            <w:proofErr w:type="gramEnd"/>
           </w:p>
         </w:tc>
         <w:tc>
@@ -3256,7 +3143,7 @@
         <w:tblStyle w:val="Tabelacomgrade"/>
         <w:tblW w:w="0" w:type="auto"/>
         <w:tblInd w:w="360" w:type="dxa"/>
-        <w:tblLook w:val="04A0" w:firstRow="1" w:lastRow="0" w:firstColumn="1" w:lastColumn="0" w:noHBand="0" w:noVBand="1"/>
+        <w:tblLook w:val="04A0"/>
       </w:tblPr>
       <w:tblGrid>
         <w:gridCol w:w="2799"/>
@@ -3362,16 +3249,8 @@
               <w:rPr>
                 <w:b w:val="0"/>
               </w:rPr>
-              <w:t xml:space="preserve">Windows </w:t>
-            </w:r>
-            <w:proofErr w:type="gramStart"/>
-            <w:r>
-              <w:rPr>
-                <w:b w:val="0"/>
-              </w:rPr>
-              <w:t>8</w:t>
-            </w:r>
-            <w:proofErr w:type="gramEnd"/>
+              <w:t>Windows 8</w:t>
+            </w:r>
           </w:p>
         </w:tc>
         <w:tc>
@@ -3580,16 +3459,12 @@
                 <w:b w:val="0"/>
               </w:rPr>
             </w:pPr>
-            <w:proofErr w:type="spellStart"/>
-            <w:proofErr w:type="gramStart"/>
             <w:r>
               <w:rPr>
                 <w:b w:val="0"/>
               </w:rPr>
               <w:t>MySql</w:t>
             </w:r>
-            <w:proofErr w:type="spellEnd"/>
-            <w:proofErr w:type="gramEnd"/>
           </w:p>
         </w:tc>
         <w:tc>
@@ -3649,28 +3524,12 @@
                 <w:b w:val="0"/>
               </w:rPr>
             </w:pPr>
-            <w:proofErr w:type="spellStart"/>
             <w:r>
               <w:rPr>
                 <w:b w:val="0"/>
               </w:rPr>
-              <w:t>Whatsapp</w:t>
-            </w:r>
-            <w:proofErr w:type="spellEnd"/>
-            <w:r>
-              <w:rPr>
-                <w:b w:val="0"/>
-              </w:rPr>
-              <w:t xml:space="preserve">, </w:t>
-            </w:r>
-            <w:proofErr w:type="spellStart"/>
-            <w:r>
-              <w:rPr>
-                <w:b w:val="0"/>
-              </w:rPr>
-              <w:t>Facebook</w:t>
-            </w:r>
-            <w:proofErr w:type="spellEnd"/>
+              <w:t>Whatsapp, Facebook</w:t>
+            </w:r>
           </w:p>
         </w:tc>
         <w:tc>
@@ -3786,19 +3645,11 @@
         <w:spacing w:after="0" w:line="240" w:lineRule="auto"/>
         <w:ind w:firstLine="425"/>
       </w:pPr>
-      <w:proofErr w:type="spellStart"/>
       <w:r>
         <w:rPr>
           <w:b/>
         </w:rPr>
-        <w:t>App</w:t>
-      </w:r>
-      <w:proofErr w:type="spellEnd"/>
-      <w:r>
-        <w:rPr>
-          <w:b/>
-        </w:rPr>
-        <w:t xml:space="preserve"> ESC: </w:t>
+        <w:t xml:space="preserve">App ESC: </w:t>
       </w:r>
       <w:r>
         <w:t>P</w:t>
@@ -3858,15 +3709,7 @@
         <w:t>Documentos:</w:t>
       </w:r>
       <w:r>
-        <w:t xml:space="preserve"> Pasta geral documentos </w:t>
-      </w:r>
-      <w:proofErr w:type="gramStart"/>
-      <w:r>
-        <w:t>do projetos</w:t>
-      </w:r>
-      <w:proofErr w:type="gramEnd"/>
-      <w:r>
-        <w:t>.</w:t>
+        <w:t xml:space="preserve"> Pasta geral documentos do projetos.</w:t>
       </w:r>
     </w:p>
     <w:p>
@@ -3884,9 +3727,6 @@
         <w:t>Artefatos:</w:t>
       </w:r>
       <w:r>
-        <w:t xml:space="preserve"> </w:t>
-      </w:r>
-      <w:r>
         <w:t>P</w:t>
       </w:r>
       <w:r>
@@ -3921,16 +3761,7 @@
         </w:numPr>
       </w:pPr>
       <w:r>
-        <w:t>CAPD</w:t>
-      </w:r>
-      <w:r>
-        <w:rPr>
-          <w:b w:val="0"/>
-        </w:rPr>
-        <w:t xml:space="preserve"> </w:t>
-      </w:r>
-      <w:r>
-        <w:t>–</w:t>
+        <w:t>CAPD–</w:t>
       </w:r>
       <w:r>
         <w:rPr>
@@ -3942,19 +3773,7 @@
         <w:rPr>
           <w:b w:val="0"/>
         </w:rPr>
-        <w:t>.</w:t>
-      </w:r>
-      <w:r>
-        <w:rPr>
-          <w:b w:val="0"/>
-        </w:rPr>
-        <w:t xml:space="preserve"> </w:t>
-      </w:r>
-      <w:r>
-        <w:rPr>
-          <w:b w:val="0"/>
-        </w:rPr>
-        <w:t>G</w:t>
+        <w:t>.G</w:t>
       </w:r>
       <w:r>
         <w:rPr>
@@ -4055,13 +3874,8 @@
           <w:numId w:val="6"/>
         </w:numPr>
       </w:pPr>
-      <w:proofErr w:type="spellStart"/>
-      <w:r>
-        <w:t>C.C.n</w:t>
-      </w:r>
-      <w:proofErr w:type="spellEnd"/>
-      <w:r>
-        <w:t xml:space="preserve"> –</w:t>
+      <w:r>
+        <w:t>C.C.n –</w:t>
       </w:r>
       <w:r>
         <w:rPr>
@@ -4132,7 +3946,7 @@
       <w:tblPr>
         <w:tblStyle w:val="Tabelacomgrade"/>
         <w:tblW w:w="8897" w:type="dxa"/>
-        <w:tblLook w:val="04A0" w:firstRow="1" w:lastRow="0" w:firstColumn="1" w:lastColumn="0" w:noHBand="0" w:noVBand="1"/>
+        <w:tblLook w:val="04A0"/>
       </w:tblPr>
       <w:tblGrid>
         <w:gridCol w:w="817"/>
@@ -4679,6 +4493,90 @@
     </w:tbl>
     <w:p>
       <w:pPr>
+        <w:pStyle w:val="Ttulo2"/>
+        <w:ind w:left="709"/>
+      </w:pPr>
+    </w:p>
+    <w:p>
+      <w:pPr>
+        <w:pStyle w:val="Ttulo2"/>
+        <w:ind w:left="709"/>
+      </w:pPr>
+      <w:r>
+        <w:t>Estrutura do Repositório</w:t>
+      </w:r>
+    </w:p>
+    <w:p/>
+    <w:p>
+      <w:r>
+        <w:t>Segue a apresentação da estrutura definida para armazenamento dos artefatos do projeto no repositório.</w:t>
+      </w:r>
+    </w:p>
+    <w:p>
+      <w:r>
+        <w:t>App-ESC</w:t>
+      </w:r>
+    </w:p>
+    <w:p>
+      <w:r>
+        <w:t>|+-artefatos</w:t>
+      </w:r>
+    </w:p>
+    <w:p>
+      <w:r>
+        <w:tab/>
+        <w:t>|+-Documentos</w:t>
+      </w:r>
+    </w:p>
+    <w:p>
+      <w:r>
+        <w:tab/>
+        <w:t>|+-Planos</w:t>
+      </w:r>
+    </w:p>
+    <w:p>
+      <w:r>
+        <w:tab/>
+        <w:t>|+-Relatórios</w:t>
+      </w:r>
+    </w:p>
+    <w:p>
+      <w:r>
+        <w:t>|+-Codigo-Fonte</w:t>
+      </w:r>
+    </w:p>
+    <w:p>
+      <w:r>
+        <w:tab/>
+        <w:t>|+-&lt;ID&gt;</w:t>
+      </w:r>
+      <w:r>
+        <w:t xml:space="preserve"> - </w:t>
+      </w:r>
+      <w:r>
+        <w:t>&lt;NOME</w:t>
+      </w:r>
+      <w:r>
+        <w:t>&gt; - &lt;VERSÃO&gt;</w:t>
+      </w:r>
+    </w:p>
+    <w:p>
+      <w:r>
+        <w:t>|</w:t>
+      </w:r>
+      <w:r>
+        <w:t>+-Release</w:t>
+      </w:r>
+    </w:p>
+    <w:p>
+      <w:r>
+        <w:tab/>
+        <w:t>|+-&lt;ID&gt; - &lt;NOME&gt; - &lt;VERSÃO&gt;</w:t>
+      </w:r>
+    </w:p>
+    <w:p/>
+    <w:p>
+      <w:pPr>
         <w:pStyle w:val="Ttulo1"/>
       </w:pPr>
       <w:r>
@@ -4718,13 +4616,13 @@
         <w:rPr>
           <w:i/>
         </w:rPr>
-        <w:t>&lt;ID_ARTEFATO&gt; &lt;NOME_ARTEFATO&gt;</w:t>
+        <w:t>&lt;ID_ARTEFATO&gt;&lt;NOME_ARTEFATO&gt;</w:t>
       </w:r>
       <w:r>
         <w:rPr>
           <w:i/>
         </w:rPr>
-        <w:t xml:space="preserve"> &lt;VERSÃO&gt;</w:t>
+        <w:t>&lt;VERSÃO&gt;</w:t>
       </w:r>
     </w:p>
     <w:p>
@@ -4737,6 +4635,7 @@
         <w:rPr>
           <w:i/>
         </w:rPr>
+        <w:lastRenderedPageBreak/>
         <w:t>&lt;ID_ARTEFATO&gt;</w:t>
       </w:r>
       <w:r>
@@ -4781,7 +4680,7 @@
       <w:tblPr>
         <w:tblStyle w:val="Tabelacomgrade"/>
         <w:tblW w:w="0" w:type="auto"/>
-        <w:tblLook w:val="04A0" w:firstRow="1" w:lastRow="0" w:firstColumn="1" w:lastColumn="0" w:noHBand="0" w:noVBand="1"/>
+        <w:tblLook w:val="04A0"/>
       </w:tblPr>
       <w:tblGrid>
         <w:gridCol w:w="2161"/>
@@ -5191,7 +5090,6 @@
       </w:pPr>
       <w:bookmarkStart w:id="10" w:name="_Toc412486353"/>
       <w:r>
-        <w:lastRenderedPageBreak/>
         <w:t>Controle de Mudanças</w:t>
       </w:r>
       <w:bookmarkEnd w:id="10"/>
@@ -5276,7 +5174,7 @@
                     <pic:cNvPicPr/>
                   </pic:nvPicPr>
                   <pic:blipFill>
-                    <a:blip r:embed="rId10"/>
+                    <a:blip r:embed="rId9"/>
                     <a:stretch>
                       <a:fillRect/>
                     </a:stretch>
@@ -5306,8 +5204,8 @@
       </w:r>
     </w:p>
     <w:sectPr>
-      <w:headerReference w:type="default" r:id="rId11"/>
-      <w:footerReference w:type="default" r:id="rId12"/>
+      <w:headerReference w:type="default" r:id="rId10"/>
+      <w:footerReference w:type="default" r:id="rId11"/>
       <w:pgSz w:w="11906" w:h="16838"/>
       <w:pgMar w:top="1417" w:right="1701" w:bottom="1417" w:left="1701" w:header="708" w:footer="708" w:gutter="0"/>
       <w:cols w:space="708"/>
@@ -5319,8 +5217,8 @@
 </file>
 
 <file path=word/endnotes.xml><?xml version="1.0" encoding="utf-8"?>
-<w:endnotes xmlns:wpc="http://schemas.microsoft.com/office/word/2010/wordprocessingCanvas" xmlns:mc="http://schemas.openxmlformats.org/markup-compatibility/2006" xmlns:o="urn:schemas-microsoft-com:office:office" xmlns:r="http://schemas.openxmlformats.org/officeDocument/2006/relationships" xmlns:m="http://schemas.openxmlformats.org/officeDocument/2006/math" xmlns:v="urn:schemas-microsoft-com:vml" xmlns:wp14="http://schemas.microsoft.com/office/word/2010/wordprocessingDrawing" xmlns:wp="http://schemas.openxmlformats.org/drawingml/2006/wordprocessingDrawing" xmlns:w10="urn:schemas-microsoft-com:office:word" xmlns:w="http://schemas.openxmlformats.org/wordprocessingml/2006/main" xmlns:w14="http://schemas.microsoft.com/office/word/2010/wordml" xmlns:wpg="http://schemas.microsoft.com/office/word/2010/wordprocessingGroup" xmlns:wpi="http://schemas.microsoft.com/office/word/2010/wordprocessingInk" xmlns:wne="http://schemas.microsoft.com/office/word/2006/wordml" xmlns:wps="http://schemas.microsoft.com/office/word/2010/wordprocessingShape" mc:Ignorable="w14 wp14">
-  <w:endnote w:type="separator" w:id="-1">
+<w:endnotes xmlns:ve="http://schemas.openxmlformats.org/markup-compatibility/2006" xmlns:o="urn:schemas-microsoft-com:office:office" xmlns:r="http://schemas.openxmlformats.org/officeDocument/2006/relationships" xmlns:m="http://schemas.openxmlformats.org/officeDocument/2006/math" xmlns:v="urn:schemas-microsoft-com:vml" xmlns:wp="http://schemas.openxmlformats.org/drawingml/2006/wordprocessingDrawing" xmlns:w10="urn:schemas-microsoft-com:office:word" xmlns:w="http://schemas.openxmlformats.org/wordprocessingml/2006/main" xmlns:wne="http://schemas.microsoft.com/office/word/2006/wordml">
+  <w:endnote w:type="separator" w:id="0">
     <w:p>
       <w:pPr>
         <w:spacing w:after="0" w:line="240" w:lineRule="auto"/>
@@ -5330,7 +5228,7 @@
       </w:r>
     </w:p>
   </w:endnote>
-  <w:endnote w:type="continuationSeparator" w:id="0">
+  <w:endnote w:type="continuationSeparator" w:id="1">
     <w:p>
       <w:pPr>
         <w:spacing w:after="0" w:line="240" w:lineRule="auto"/>
@@ -5344,7 +5242,7 @@
 </file>
 
 <file path=word/footer1.xml><?xml version="1.0" encoding="utf-8"?>
-<w:ftr xmlns:wpc="http://schemas.microsoft.com/office/word/2010/wordprocessingCanvas" xmlns:mc="http://schemas.openxmlformats.org/markup-compatibility/2006" xmlns:o="urn:schemas-microsoft-com:office:office" xmlns:r="http://schemas.openxmlformats.org/officeDocument/2006/relationships" xmlns:m="http://schemas.openxmlformats.org/officeDocument/2006/math" xmlns:v="urn:schemas-microsoft-com:vml" xmlns:wp14="http://schemas.microsoft.com/office/word/2010/wordprocessingDrawing" xmlns:wp="http://schemas.openxmlformats.org/drawingml/2006/wordprocessingDrawing" xmlns:w10="urn:schemas-microsoft-com:office:word" xmlns:w="http://schemas.openxmlformats.org/wordprocessingml/2006/main" xmlns:w14="http://schemas.microsoft.com/office/word/2010/wordml" xmlns:wpg="http://schemas.microsoft.com/office/word/2010/wordprocessingGroup" xmlns:wpi="http://schemas.microsoft.com/office/word/2010/wordprocessingInk" xmlns:wne="http://schemas.microsoft.com/office/word/2006/wordml" xmlns:wps="http://schemas.microsoft.com/office/word/2010/wordprocessingShape" mc:Ignorable="w14 wp14">
+<w:ftr xmlns:ve="http://schemas.openxmlformats.org/markup-compatibility/2006" xmlns:o="urn:schemas-microsoft-com:office:office" xmlns:r="http://schemas.openxmlformats.org/officeDocument/2006/relationships" xmlns:m="http://schemas.openxmlformats.org/officeDocument/2006/math" xmlns:v="urn:schemas-microsoft-com:vml" xmlns:wp="http://schemas.openxmlformats.org/drawingml/2006/wordprocessingDrawing" xmlns:w10="urn:schemas-microsoft-com:office:word" xmlns:w="http://schemas.openxmlformats.org/wordprocessingml/2006/main" xmlns:wne="http://schemas.microsoft.com/office/word/2006/wordml">
   <w:sdt>
     <w:sdtPr>
       <w:id w:val="384880959"/>
@@ -5353,7 +5251,6 @@
         <w:docPartUnique/>
       </w:docPartObj>
     </w:sdtPr>
-    <w:sdtEndPr/>
     <w:sdtContent>
       <w:p>
         <w:pPr>
@@ -5373,7 +5270,7 @@
           <w:rPr>
             <w:noProof/>
           </w:rPr>
-          <w:t>2</w:t>
+          <w:t>7</w:t>
         </w:r>
         <w:r>
           <w:rPr>
@@ -5393,8 +5290,8 @@
 </file>
 
 <file path=word/footnotes.xml><?xml version="1.0" encoding="utf-8"?>
-<w:footnotes xmlns:wpc="http://schemas.microsoft.com/office/word/2010/wordprocessingCanvas" xmlns:mc="http://schemas.openxmlformats.org/markup-compatibility/2006" xmlns:o="urn:schemas-microsoft-com:office:office" xmlns:r="http://schemas.openxmlformats.org/officeDocument/2006/relationships" xmlns:m="http://schemas.openxmlformats.org/officeDocument/2006/math" xmlns:v="urn:schemas-microsoft-com:vml" xmlns:wp14="http://schemas.microsoft.com/office/word/2010/wordprocessingDrawing" xmlns:wp="http://schemas.openxmlformats.org/drawingml/2006/wordprocessingDrawing" xmlns:w10="urn:schemas-microsoft-com:office:word" xmlns:w="http://schemas.openxmlformats.org/wordprocessingml/2006/main" xmlns:w14="http://schemas.microsoft.com/office/word/2010/wordml" xmlns:wpg="http://schemas.microsoft.com/office/word/2010/wordprocessingGroup" xmlns:wpi="http://schemas.microsoft.com/office/word/2010/wordprocessingInk" xmlns:wne="http://schemas.microsoft.com/office/word/2006/wordml" xmlns:wps="http://schemas.microsoft.com/office/word/2010/wordprocessingShape" mc:Ignorable="w14 wp14">
-  <w:footnote w:type="separator" w:id="-1">
+<w:footnotes xmlns:ve="http://schemas.openxmlformats.org/markup-compatibility/2006" xmlns:o="urn:schemas-microsoft-com:office:office" xmlns:r="http://schemas.openxmlformats.org/officeDocument/2006/relationships" xmlns:m="http://schemas.openxmlformats.org/officeDocument/2006/math" xmlns:v="urn:schemas-microsoft-com:vml" xmlns:wp="http://schemas.openxmlformats.org/drawingml/2006/wordprocessingDrawing" xmlns:w10="urn:schemas-microsoft-com:office:word" xmlns:w="http://schemas.openxmlformats.org/wordprocessingml/2006/main" xmlns:wne="http://schemas.microsoft.com/office/word/2006/wordml">
+  <w:footnote w:type="separator" w:id="0">
     <w:p>
       <w:pPr>
         <w:spacing w:after="0" w:line="240" w:lineRule="auto"/>
@@ -5404,7 +5301,7 @@
       </w:r>
     </w:p>
   </w:footnote>
-  <w:footnote w:type="continuationSeparator" w:id="0">
+  <w:footnote w:type="continuationSeparator" w:id="1">
     <w:p>
       <w:pPr>
         <w:spacing w:after="0" w:line="240" w:lineRule="auto"/>
@@ -5418,12 +5315,12 @@
 </file>
 
 <file path=word/header1.xml><?xml version="1.0" encoding="utf-8"?>
-<w:hdr xmlns:wpc="http://schemas.microsoft.com/office/word/2010/wordprocessingCanvas" xmlns:mc="http://schemas.openxmlformats.org/markup-compatibility/2006" xmlns:o="urn:schemas-microsoft-com:office:office" xmlns:r="http://schemas.openxmlformats.org/officeDocument/2006/relationships" xmlns:m="http://schemas.openxmlformats.org/officeDocument/2006/math" xmlns:v="urn:schemas-microsoft-com:vml" xmlns:wp14="http://schemas.microsoft.com/office/word/2010/wordprocessingDrawing" xmlns:wp="http://schemas.openxmlformats.org/drawingml/2006/wordprocessingDrawing" xmlns:w10="urn:schemas-microsoft-com:office:word" xmlns:w="http://schemas.openxmlformats.org/wordprocessingml/2006/main" xmlns:w14="http://schemas.microsoft.com/office/word/2010/wordml" xmlns:wpg="http://schemas.microsoft.com/office/word/2010/wordprocessingGroup" xmlns:wpi="http://schemas.microsoft.com/office/word/2010/wordprocessingInk" xmlns:wne="http://schemas.microsoft.com/office/word/2006/wordml" xmlns:wps="http://schemas.microsoft.com/office/word/2010/wordprocessingShape" mc:Ignorable="w14 wp14">
+<w:hdr xmlns:ve="http://schemas.openxmlformats.org/markup-compatibility/2006" xmlns:o="urn:schemas-microsoft-com:office:office" xmlns:r="http://schemas.openxmlformats.org/officeDocument/2006/relationships" xmlns:m="http://schemas.openxmlformats.org/officeDocument/2006/math" xmlns:v="urn:schemas-microsoft-com:vml" xmlns:wp="http://schemas.openxmlformats.org/drawingml/2006/wordprocessingDrawing" xmlns:w10="urn:schemas-microsoft-com:office:word" xmlns:w="http://schemas.openxmlformats.org/wordprocessingml/2006/main" xmlns:wne="http://schemas.microsoft.com/office/word/2006/wordml">
   <w:tbl>
     <w:tblPr>
       <w:tblStyle w:val="Tabelacomgrade"/>
       <w:tblW w:w="0" w:type="auto"/>
-      <w:tblLook w:val="04A0" w:firstRow="1" w:lastRow="0" w:firstColumn="1" w:lastColumn="0" w:noHBand="0" w:noVBand="1"/>
+      <w:tblLook w:val="04A0"/>
     </w:tblPr>
     <w:tblGrid>
       <w:gridCol w:w="4322"/>
@@ -5467,15 +5364,7 @@
             <w:pStyle w:val="Cabealho"/>
           </w:pPr>
           <w:r>
-            <w:t xml:space="preserve">AE – </w:t>
-          </w:r>
-          <w:proofErr w:type="spellStart"/>
-          <w:r>
-            <w:t>App</w:t>
-          </w:r>
-          <w:proofErr w:type="spellEnd"/>
-          <w:r>
-            <w:t xml:space="preserve"> ESC</w:t>
+            <w:t>AE – App ESC</w:t>
           </w:r>
         </w:p>
       </w:tc>
@@ -5503,7 +5392,7 @@
 </file>
 
 <file path=word/numbering.xml><?xml version="1.0" encoding="utf-8"?>
-<w:numbering xmlns:wpc="http://schemas.microsoft.com/office/word/2010/wordprocessingCanvas" xmlns:mc="http://schemas.openxmlformats.org/markup-compatibility/2006" xmlns:o="urn:schemas-microsoft-com:office:office" xmlns:r="http://schemas.openxmlformats.org/officeDocument/2006/relationships" xmlns:m="http://schemas.openxmlformats.org/officeDocument/2006/math" xmlns:v="urn:schemas-microsoft-com:vml" xmlns:wp14="http://schemas.microsoft.com/office/word/2010/wordprocessingDrawing" xmlns:wp="http://schemas.openxmlformats.org/drawingml/2006/wordprocessingDrawing" xmlns:w10="urn:schemas-microsoft-com:office:word" xmlns:w="http://schemas.openxmlformats.org/wordprocessingml/2006/main" xmlns:w14="http://schemas.microsoft.com/office/word/2010/wordml" xmlns:wpg="http://schemas.microsoft.com/office/word/2010/wordprocessingGroup" xmlns:wpi="http://schemas.microsoft.com/office/word/2010/wordprocessingInk" xmlns:wne="http://schemas.microsoft.com/office/word/2006/wordml" xmlns:wps="http://schemas.microsoft.com/office/word/2010/wordprocessingShape" mc:Ignorable="w14 wp14">
+<w:numbering xmlns:ve="http://schemas.openxmlformats.org/markup-compatibility/2006" xmlns:o="urn:schemas-microsoft-com:office:office" xmlns:r="http://schemas.openxmlformats.org/officeDocument/2006/relationships" xmlns:m="http://schemas.openxmlformats.org/officeDocument/2006/math" xmlns:v="urn:schemas-microsoft-com:vml" xmlns:wp="http://schemas.openxmlformats.org/drawingml/2006/wordprocessingDrawing" xmlns:w10="urn:schemas-microsoft-com:office:word" xmlns:w="http://schemas.openxmlformats.org/wordprocessingml/2006/main" xmlns:wne="http://schemas.microsoft.com/office/word/2006/wordml">
   <w:abstractNum w:abstractNumId="0">
     <w:nsid w:val="32646E03"/>
     <w:multiLevelType w:val="multilevel"/>
@@ -6052,7 +5941,7 @@
 </file>
 
 <file path=word/styles.xml><?xml version="1.0" encoding="utf-8"?>
-<w:styles xmlns:mc="http://schemas.openxmlformats.org/markup-compatibility/2006" xmlns:r="http://schemas.openxmlformats.org/officeDocument/2006/relationships" xmlns:w="http://schemas.openxmlformats.org/wordprocessingml/2006/main" xmlns:w14="http://schemas.microsoft.com/office/word/2010/wordml" mc:Ignorable="w14">
+<w:styles xmlns:r="http://schemas.openxmlformats.org/officeDocument/2006/relationships" xmlns:w="http://schemas.openxmlformats.org/wordprocessingml/2006/main">
   <w:docDefaults>
     <w:rPrDefault>
       <w:rPr>
@@ -6210,6 +6099,7 @@
   <w:style w:type="paragraph" w:default="1" w:styleId="Normal">
     <w:name w:val="Normal"/>
     <w:qFormat/>
+    <w:rsid w:val="006C5B70"/>
   </w:style>
   <w:style w:type="paragraph" w:styleId="Ttulo1">
     <w:name w:val="heading 1"/>
@@ -6291,6 +6181,7 @@
     <w:uiPriority w:val="99"/>
     <w:semiHidden/>
     <w:unhideWhenUsed/>
+    <w:qFormat/>
     <w:tblPr>
       <w:tblInd w:w="0" w:type="dxa"/>
       <w:tblCellMar>

--- a/artefatos/Planos/PGC - Plano de Gerência de Configuração v1.3.docx
+++ b/artefatos/Planos/PGC - Plano de Gerência de Configuração v1.3.docx
@@ -1,6 +1,6 @@
 
 <file path=word/document.xml><?xml version="1.0" encoding="utf-8"?>
-<w:document xmlns:ve="http://schemas.openxmlformats.org/markup-compatibility/2006" xmlns:o="urn:schemas-microsoft-com:office:office" xmlns:r="http://schemas.openxmlformats.org/officeDocument/2006/relationships" xmlns:m="http://schemas.openxmlformats.org/officeDocument/2006/math" xmlns:v="urn:schemas-microsoft-com:vml" xmlns:wp="http://schemas.openxmlformats.org/drawingml/2006/wordprocessingDrawing" xmlns:w10="urn:schemas-microsoft-com:office:word" xmlns:w="http://schemas.openxmlformats.org/wordprocessingml/2006/main" xmlns:wne="http://schemas.microsoft.com/office/word/2006/wordml">
+<w:document xmlns:wpc="http://schemas.microsoft.com/office/word/2010/wordprocessingCanvas" xmlns:mc="http://schemas.openxmlformats.org/markup-compatibility/2006" xmlns:o="urn:schemas-microsoft-com:office:office" xmlns:r="http://schemas.openxmlformats.org/officeDocument/2006/relationships" xmlns:m="http://schemas.openxmlformats.org/officeDocument/2006/math" xmlns:v="urn:schemas-microsoft-com:vml" xmlns:wp14="http://schemas.microsoft.com/office/word/2010/wordprocessingDrawing" xmlns:wp="http://schemas.openxmlformats.org/drawingml/2006/wordprocessingDrawing" xmlns:w10="urn:schemas-microsoft-com:office:word" xmlns:w="http://schemas.openxmlformats.org/wordprocessingml/2006/main" xmlns:w14="http://schemas.microsoft.com/office/word/2010/wordml" xmlns:wpg="http://schemas.microsoft.com/office/word/2010/wordprocessingGroup" xmlns:wpi="http://schemas.microsoft.com/office/word/2010/wordprocessingInk" xmlns:wne="http://schemas.microsoft.com/office/word/2006/wordml" xmlns:wps="http://schemas.microsoft.com/office/word/2010/wordprocessingShape" mc:Ignorable="w14 wp14">
   <w:body>
     <w:p>
       <w:pPr>
@@ -61,13 +61,23 @@
           <w:szCs w:val="52"/>
         </w:rPr>
       </w:pPr>
+      <w:proofErr w:type="spellStart"/>
       <w:r>
         <w:rPr>
           <w:b/>
           <w:sz w:val="52"/>
           <w:szCs w:val="52"/>
         </w:rPr>
-        <w:t>App ESC</w:t>
+        <w:t>App</w:t>
+      </w:r>
+      <w:proofErr w:type="spellEnd"/>
+      <w:r>
+        <w:rPr>
+          <w:b/>
+          <w:sz w:val="52"/>
+          <w:szCs w:val="52"/>
+        </w:rPr>
+        <w:t xml:space="preserve"> ESC</w:t>
       </w:r>
     </w:p>
     <w:p>
@@ -200,13 +210,13 @@
       <w:tblPr>
         <w:tblStyle w:val="Tabelacomgrade"/>
         <w:tblW w:w="0" w:type="auto"/>
-        <w:tblLook w:val="04A0"/>
+        <w:tblLook w:val="04A0" w:firstRow="1" w:lastRow="0" w:firstColumn="1" w:lastColumn="0" w:noHBand="0" w:noVBand="1"/>
       </w:tblPr>
       <w:tblGrid>
         <w:gridCol w:w="1100"/>
-        <w:gridCol w:w="996"/>
-        <w:gridCol w:w="4816"/>
-        <w:gridCol w:w="1808"/>
+        <w:gridCol w:w="851"/>
+        <w:gridCol w:w="4820"/>
+        <w:gridCol w:w="1949"/>
       </w:tblGrid>
       <w:tr>
         <w:tc>
@@ -230,7 +240,7 @@
         </w:tc>
         <w:tc>
           <w:tcPr>
-            <w:tcW w:w="996" w:type="dxa"/>
+            <w:tcW w:w="851" w:type="dxa"/>
             <w:shd w:val="clear" w:color="auto" w:fill="F2F2F2" w:themeFill="background1" w:themeFillShade="F2"/>
           </w:tcPr>
           <w:p>
@@ -249,7 +259,7 @@
         </w:tc>
         <w:tc>
           <w:tcPr>
-            <w:tcW w:w="4816" w:type="dxa"/>
+            <w:tcW w:w="4820" w:type="dxa"/>
             <w:shd w:val="clear" w:color="auto" w:fill="F2F2F2" w:themeFill="background1" w:themeFillShade="F2"/>
           </w:tcPr>
           <w:p>
@@ -268,7 +278,7 @@
         </w:tc>
         <w:tc>
           <w:tcPr>
-            <w:tcW w:w="1808" w:type="dxa"/>
+            <w:tcW w:w="1949" w:type="dxa"/>
             <w:shd w:val="clear" w:color="auto" w:fill="F2F2F2" w:themeFill="background1" w:themeFillShade="F2"/>
           </w:tcPr>
           <w:p>
@@ -299,7 +309,7 @@
         </w:tc>
         <w:tc>
           <w:tcPr>
-            <w:tcW w:w="996" w:type="dxa"/>
+            <w:tcW w:w="851" w:type="dxa"/>
           </w:tcPr>
           <w:p>
             <w:r>
@@ -309,7 +319,7 @@
         </w:tc>
         <w:tc>
           <w:tcPr>
-            <w:tcW w:w="4816" w:type="dxa"/>
+            <w:tcW w:w="4820" w:type="dxa"/>
           </w:tcPr>
           <w:p>
             <w:r>
@@ -319,7 +329,7 @@
         </w:tc>
         <w:tc>
           <w:tcPr>
-            <w:tcW w:w="1808" w:type="dxa"/>
+            <w:tcW w:w="1949" w:type="dxa"/>
           </w:tcPr>
           <w:p>
             <w:r>
@@ -344,127 +354,174 @@
         </w:tc>
         <w:tc>
           <w:tcPr>
-            <w:tcW w:w="996" w:type="dxa"/>
+            <w:tcW w:w="851" w:type="dxa"/>
           </w:tcPr>
           <w:p>
             <w:r>
               <w:t>1.1</w:t>
+            </w:r>
+          </w:p>
+        </w:tc>
+        <w:tc>
+          <w:tcPr>
+            <w:tcW w:w="4820" w:type="dxa"/>
+          </w:tcPr>
+          <w:p>
+            <w:r>
+              <w:t>Atualização dos Papéis e Responsabilidades</w:t>
+            </w:r>
+          </w:p>
+        </w:tc>
+        <w:tc>
+          <w:tcPr>
+            <w:tcW w:w="1949" w:type="dxa"/>
+          </w:tcPr>
+          <w:p>
+            <w:r>
+              <w:t>Davi Melo</w:t>
+            </w:r>
+          </w:p>
+        </w:tc>
+      </w:tr>
+      <w:tr>
+        <w:tc>
+          <w:tcPr>
+            <w:tcW w:w="1100" w:type="dxa"/>
+          </w:tcPr>
+          <w:p>
+            <w:r>
+              <w:t>23/02/15</w:t>
+            </w:r>
+          </w:p>
+        </w:tc>
+        <w:tc>
+          <w:tcPr>
+            <w:tcW w:w="851" w:type="dxa"/>
+          </w:tcPr>
+          <w:p>
+            <w:r>
+              <w:t>1.2</w:t>
+            </w:r>
+          </w:p>
+        </w:tc>
+        <w:tc>
+          <w:tcPr>
+            <w:tcW w:w="4820" w:type="dxa"/>
+          </w:tcPr>
+          <w:p>
+            <w:r>
+              <w:t>Reorganização do documento, correção de erros.</w:t>
+            </w:r>
+          </w:p>
+        </w:tc>
+        <w:tc>
+          <w:tcPr>
+            <w:tcW w:w="1949" w:type="dxa"/>
+          </w:tcPr>
+          <w:p>
+            <w:r>
+              <w:t>Marcos Aurélio</w:t>
+            </w:r>
+          </w:p>
+        </w:tc>
+      </w:tr>
+      <w:tr>
+        <w:tc>
+          <w:tcPr>
+            <w:tcW w:w="1100" w:type="dxa"/>
+          </w:tcPr>
+          <w:p>
+            <w:r>
+              <w:t>25/02/15</w:t>
+            </w:r>
+          </w:p>
+        </w:tc>
+        <w:tc>
+          <w:tcPr>
+            <w:tcW w:w="851" w:type="dxa"/>
+          </w:tcPr>
+          <w:p>
+            <w:r>
+              <w:t>1.3</w:t>
+            </w:r>
+          </w:p>
+        </w:tc>
+        <w:tc>
+          <w:tcPr>
+            <w:tcW w:w="4820" w:type="dxa"/>
+          </w:tcPr>
+          <w:p>
+            <w:r>
+              <w:t>Atualização do Plano de G</w:t>
+            </w:r>
+            <w:r>
+              <w:t xml:space="preserve">erência de </w:t>
+            </w:r>
+            <w:r>
+              <w:t>C</w:t>
+            </w:r>
+            <w:r>
+              <w:t>onfiguração</w:t>
+            </w:r>
+          </w:p>
+        </w:tc>
+        <w:tc>
+          <w:tcPr>
+            <w:tcW w:w="1949" w:type="dxa"/>
+          </w:tcPr>
+          <w:p>
+            <w:r>
+              <w:t>Davi Melo</w:t>
+            </w:r>
+          </w:p>
+        </w:tc>
+      </w:tr>
+      <w:tr>
+        <w:tc>
+          <w:tcPr>
+            <w:tcW w:w="1100" w:type="dxa"/>
+          </w:tcPr>
+          <w:p>
+            <w:r>
+              <w:t>28/08/15</w:t>
+            </w:r>
+          </w:p>
+        </w:tc>
+        <w:tc>
+          <w:tcPr>
+            <w:tcW w:w="851" w:type="dxa"/>
+          </w:tcPr>
+          <w:p>
+            <w:r>
+              <w:t>1.4</w:t>
+            </w:r>
+          </w:p>
+        </w:tc>
+        <w:tc>
+          <w:tcPr>
+            <w:tcW w:w="4820" w:type="dxa"/>
+          </w:tcPr>
+          <w:p>
+            <w:r>
+              <w:t>Atualização das ferramentas utilizadas no projeto.</w:t>
+            </w:r>
+          </w:p>
+        </w:tc>
+        <w:tc>
+          <w:tcPr>
+            <w:tcW w:w="1949" w:type="dxa"/>
+          </w:tcPr>
+          <w:p>
+            <w:proofErr w:type="spellStart"/>
+            <w:r>
+              <w:t>Alexsander</w:t>
+            </w:r>
+            <w:proofErr w:type="spellEnd"/>
+            <w:r>
+              <w:t xml:space="preserve"> Callou</w:t>
             </w:r>
             <w:bookmarkStart w:id="0" w:name="_GoBack"/>
             <w:bookmarkEnd w:id="0"/>
-          </w:p>
-        </w:tc>
-        <w:tc>
-          <w:tcPr>
-            <w:tcW w:w="4816" w:type="dxa"/>
-          </w:tcPr>
-          <w:p>
-            <w:r>
-              <w:t>Atualização dos Papéis e Responsabilidades</w:t>
-            </w:r>
-          </w:p>
-        </w:tc>
-        <w:tc>
-          <w:tcPr>
-            <w:tcW w:w="1808" w:type="dxa"/>
-          </w:tcPr>
-          <w:p>
-            <w:r>
-              <w:t>Davi Melo</w:t>
-            </w:r>
-          </w:p>
-        </w:tc>
-      </w:tr>
-      <w:tr>
-        <w:tc>
-          <w:tcPr>
-            <w:tcW w:w="1100" w:type="dxa"/>
-          </w:tcPr>
-          <w:p>
-            <w:r>
-              <w:t>23/02/15</w:t>
-            </w:r>
-          </w:p>
-        </w:tc>
-        <w:tc>
-          <w:tcPr>
-            <w:tcW w:w="996" w:type="dxa"/>
-          </w:tcPr>
-          <w:p>
-            <w:r>
-              <w:t>1.2</w:t>
-            </w:r>
-          </w:p>
-        </w:tc>
-        <w:tc>
-          <w:tcPr>
-            <w:tcW w:w="4816" w:type="dxa"/>
-          </w:tcPr>
-          <w:p>
-            <w:r>
-              <w:t>Reorganização do documento, correção de erros.</w:t>
-            </w:r>
-          </w:p>
-        </w:tc>
-        <w:tc>
-          <w:tcPr>
-            <w:tcW w:w="1808" w:type="dxa"/>
-          </w:tcPr>
-          <w:p>
-            <w:r>
-              <w:t>Marcos Aurélio</w:t>
-            </w:r>
-          </w:p>
-        </w:tc>
-      </w:tr>
-      <w:tr>
-        <w:tc>
-          <w:tcPr>
-            <w:tcW w:w="1100" w:type="dxa"/>
-          </w:tcPr>
-          <w:p>
-            <w:r>
-              <w:t>25/02/15</w:t>
-            </w:r>
-          </w:p>
-        </w:tc>
-        <w:tc>
-          <w:tcPr>
-            <w:tcW w:w="996" w:type="dxa"/>
-          </w:tcPr>
-          <w:p>
-            <w:r>
-              <w:t>1.3</w:t>
-            </w:r>
-          </w:p>
-        </w:tc>
-        <w:tc>
-          <w:tcPr>
-            <w:tcW w:w="4816" w:type="dxa"/>
-          </w:tcPr>
-          <w:p>
-            <w:r>
-              <w:t>Atualização do Plano de G</w:t>
-            </w:r>
-            <w:r>
-              <w:t xml:space="preserve">erência de </w:t>
-            </w:r>
-            <w:r>
-              <w:t>C</w:t>
-            </w:r>
-            <w:r>
-              <w:t>onfiguração</w:t>
-            </w:r>
-          </w:p>
-        </w:tc>
-        <w:tc>
-          <w:tcPr>
-            <w:tcW w:w="1808" w:type="dxa"/>
-          </w:tcPr>
-          <w:p>
-            <w:r>
-              <w:t>Davi Melo</w:t>
-            </w:r>
           </w:p>
         </w:tc>
       </w:tr>
@@ -493,7 +550,7 @@
       <w:tblPr>
         <w:tblStyle w:val="Tabelacomgrade"/>
         <w:tblW w:w="0" w:type="auto"/>
-        <w:tblLook w:val="04A0"/>
+        <w:tblLook w:val="04A0" w:firstRow="1" w:lastRow="0" w:firstColumn="1" w:lastColumn="0" w:noHBand="0" w:noVBand="1"/>
       </w:tblPr>
       <w:tblGrid>
         <w:gridCol w:w="4322"/>
@@ -621,7 +678,7 @@
             <w:tcW w:w="4322" w:type="dxa"/>
           </w:tcPr>
           <w:p>
-            <w:hyperlink r:id="rId8" w:history="1">
+            <w:hyperlink r:id="rId9" w:history="1">
               <w:r>
                 <w:t>marcos.a.d.matias@gmail.com</w:t>
               </w:r>
@@ -636,8 +693,13 @@
           </w:tcPr>
           <w:p>
             <w:r>
-              <w:t>Sebastião Alexsander</w:t>
-            </w:r>
+              <w:t xml:space="preserve">Sebastião </w:t>
+            </w:r>
+            <w:proofErr w:type="spellStart"/>
+            <w:r>
+              <w:t>Alexsander</w:t>
+            </w:r>
+            <w:proofErr w:type="spellEnd"/>
           </w:p>
         </w:tc>
         <w:tc>
@@ -1757,7 +1819,15 @@
         <w:ind w:firstLine="425"/>
       </w:pPr>
       <w:r>
-        <w:t>Esse documento descreve o Plano de Gerência de Configuração para o projeto de desenvolvimento do aplicativo móvel App ESC</w:t>
+        <w:t xml:space="preserve">Esse documento descreve o Plano de Gerência de Configuração para o projeto de desenvolvimento do aplicativo móvel </w:t>
+      </w:r>
+      <w:proofErr w:type="spellStart"/>
+      <w:r>
+        <w:t>App</w:t>
+      </w:r>
+      <w:proofErr w:type="spellEnd"/>
+      <w:r>
+        <w:t xml:space="preserve"> ESC</w:t>
       </w:r>
       <w:r>
         <w:t>.</w:t>
@@ -1784,7 +1854,15 @@
         <w:ind w:firstLine="425"/>
       </w:pPr>
       <w:r>
-        <w:t>O presente documento tem por objetivo apresentar a organização, nomenclatura e regras de versionamento para a gerência de configuração do projeto do aplicativo móvel App ESC.</w:t>
+        <w:t xml:space="preserve">O presente documento tem por objetivo apresentar a organização, nomenclatura e regras de versionamento para a gerência de configuração do projeto do aplicativo móvel </w:t>
+      </w:r>
+      <w:proofErr w:type="spellStart"/>
+      <w:r>
+        <w:t>App</w:t>
+      </w:r>
+      <w:proofErr w:type="spellEnd"/>
+      <w:r>
+        <w:t xml:space="preserve"> ESC.</w:t>
       </w:r>
     </w:p>
     <w:p>
@@ -1910,14 +1988,24 @@
         <w:t>Ambiente, Ferramenta</w:t>
       </w:r>
       <w:r>
-        <w:t>s e Infra</w:t>
-      </w:r>
-      <w:r>
-        <w:t>-E</w:t>
+        <w:t xml:space="preserve">s e </w:t>
+      </w:r>
+      <w:proofErr w:type="spellStart"/>
+      <w:r>
+        <w:t>Infra</w:t>
+      </w:r>
+      <w:r>
+        <w:t>-</w:t>
+      </w:r>
+      <w:proofErr w:type="gramStart"/>
+      <w:r>
+        <w:t>E</w:t>
       </w:r>
       <w:r>
         <w:t>strutura</w:t>
       </w:r>
+      <w:proofErr w:type="spellEnd"/>
+      <w:proofErr w:type="gramEnd"/>
     </w:p>
     <w:p>
       <w:pPr>
@@ -1968,16 +2056,21 @@
       </w:pPr>
       <w:bookmarkStart w:id="4" w:name="_Toc412486347"/>
       <w:r>
-        <w:t>Definições, Acrônimos e Abreviações</w:t>
+        <w:t xml:space="preserve">Definições, Acrônimos e </w:t>
+      </w:r>
+      <w:proofErr w:type="gramStart"/>
+      <w:r>
+        <w:t>Abreviações</w:t>
       </w:r>
       <w:bookmarkEnd w:id="4"/>
+      <w:proofErr w:type="gramEnd"/>
     </w:p>
     <w:p/>
     <w:tbl>
       <w:tblPr>
         <w:tblStyle w:val="Tabelacomgrade"/>
         <w:tblW w:w="0" w:type="auto"/>
-        <w:tblLook w:val="04A0"/>
+        <w:tblLook w:val="04A0" w:firstRow="1" w:lastRow="0" w:firstColumn="1" w:lastColumn="0" w:noHBand="0" w:noVBand="1"/>
       </w:tblPr>
       <w:tblGrid>
         <w:gridCol w:w="1101"/>
@@ -2183,8 +2276,13 @@
                 <w:tab w:val="left" w:pos="1134"/>
               </w:tabs>
             </w:pPr>
-            <w:r>
-              <w:t>Baseline: Conjunto de itens de configuração que conseguiram comprovar estabilidade.</w:t>
+            <w:proofErr w:type="spellStart"/>
+            <w:r>
+              <w:t>Baseline</w:t>
+            </w:r>
+            <w:proofErr w:type="spellEnd"/>
+            <w:r>
+              <w:t>: Conjunto de itens de configuração que conseguiram comprovar estabilidade.</w:t>
             </w:r>
           </w:p>
         </w:tc>
@@ -2217,7 +2315,15 @@
         <w:ind w:firstLine="426"/>
       </w:pPr>
       <w:r>
-        <w:t>Segue descrito os papéis e responsabilidades de todos os membros da fábrica:</w:t>
+        <w:t xml:space="preserve">Segue </w:t>
+      </w:r>
+      <w:proofErr w:type="gramStart"/>
+      <w:r>
+        <w:t>descrito os papéis e responsabilidades de todos os membros da fábrica</w:t>
+      </w:r>
+      <w:proofErr w:type="gramEnd"/>
+      <w:r>
+        <w:t>:</w:t>
       </w:r>
     </w:p>
     <w:p>
@@ -2232,7 +2338,7 @@
       <w:tblPr>
         <w:tblStyle w:val="Tabelacomgrade"/>
         <w:tblW w:w="0" w:type="auto"/>
-        <w:tblLook w:val="04A0"/>
+        <w:tblLook w:val="04A0" w:firstRow="1" w:lastRow="0" w:firstColumn="1" w:lastColumn="0" w:noHBand="0" w:noVBand="1"/>
       </w:tblPr>
       <w:tblGrid>
         <w:gridCol w:w="2881"/>
@@ -2333,12 +2439,16 @@
                 <w:tab w:val="left" w:pos="1134"/>
               </w:tabs>
             </w:pPr>
+            <w:proofErr w:type="spellStart"/>
+            <w:proofErr w:type="gramStart"/>
             <w:r>
               <w:t>Alexsander</w:t>
             </w:r>
             <w:r>
               <w:t>Callou</w:t>
             </w:r>
+            <w:proofErr w:type="spellEnd"/>
+            <w:proofErr w:type="gramEnd"/>
           </w:p>
         </w:tc>
         <w:tc>
@@ -2387,11 +2497,19 @@
             <w:r>
               <w:t xml:space="preserve">Criar </w:t>
             </w:r>
+            <w:proofErr w:type="spellStart"/>
             <w:r>
               <w:rPr>
                 <w:i/>
               </w:rPr>
-              <w:t>Baseline;</w:t>
+              <w:t>Baseline</w:t>
+            </w:r>
+            <w:proofErr w:type="spellEnd"/>
+            <w:r>
+              <w:rPr>
+                <w:i/>
+              </w:rPr>
+              <w:t>;</w:t>
             </w:r>
           </w:p>
           <w:p>
@@ -2406,11 +2524,19 @@
             <w:r>
               <w:t xml:space="preserve">Promover </w:t>
             </w:r>
+            <w:proofErr w:type="spellStart"/>
             <w:r>
               <w:rPr>
                 <w:i/>
               </w:rPr>
-              <w:t>Baseline.</w:t>
+              <w:t>Baseline</w:t>
+            </w:r>
+            <w:proofErr w:type="spellEnd"/>
+            <w:r>
+              <w:rPr>
+                <w:i/>
+              </w:rPr>
+              <w:t>.</w:t>
             </w:r>
           </w:p>
         </w:tc>
@@ -2612,8 +2738,13 @@
                 <w:tab w:val="left" w:pos="1134"/>
               </w:tabs>
             </w:pPr>
-            <w:r>
-              <w:t>Todos membros da fábrica (indicados na página 2)</w:t>
+            <w:proofErr w:type="gramStart"/>
+            <w:r>
+              <w:t>Todos</w:t>
+            </w:r>
+            <w:proofErr w:type="gramEnd"/>
+            <w:r>
+              <w:t xml:space="preserve"> membros da fábrica (indicados na página 2)</w:t>
             </w:r>
           </w:p>
         </w:tc>
@@ -2670,7 +2801,7 @@
         <w:tblStyle w:val="Tabelacomgrade"/>
         <w:tblW w:w="0" w:type="auto"/>
         <w:tblInd w:w="360" w:type="dxa"/>
-        <w:tblLook w:val="04A0"/>
+        <w:tblLook w:val="04A0" w:firstRow="1" w:lastRow="0" w:firstColumn="1" w:lastColumn="0" w:noHBand="0" w:noVBand="1"/>
       </w:tblPr>
       <w:tblGrid>
         <w:gridCol w:w="1591"/>
@@ -2768,12 +2899,16 @@
                 <w:b w:val="0"/>
               </w:rPr>
             </w:pPr>
+            <w:proofErr w:type="spellStart"/>
+            <w:proofErr w:type="gramStart"/>
             <w:r>
               <w:rPr>
                 <w:b w:val="0"/>
               </w:rPr>
               <w:t>GoogleCode</w:t>
             </w:r>
+            <w:proofErr w:type="spellEnd"/>
+            <w:proofErr w:type="gramEnd"/>
           </w:p>
         </w:tc>
         <w:tc>
@@ -2850,12 +2985,14 @@
                 <w:b w:val="0"/>
               </w:rPr>
             </w:pPr>
+            <w:proofErr w:type="spellStart"/>
             <w:r>
               <w:rPr>
                 <w:b w:val="0"/>
               </w:rPr>
               <w:t>Subversion</w:t>
             </w:r>
+            <w:proofErr w:type="spellEnd"/>
           </w:p>
         </w:tc>
         <w:tc>
@@ -2938,12 +3075,16 @@
                 <w:b w:val="0"/>
               </w:rPr>
             </w:pPr>
+            <w:proofErr w:type="spellStart"/>
+            <w:proofErr w:type="gramStart"/>
             <w:r>
               <w:rPr>
                 <w:b w:val="0"/>
               </w:rPr>
               <w:t>TortoiseSVN</w:t>
             </w:r>
+            <w:proofErr w:type="spellEnd"/>
+            <w:proofErr w:type="gramEnd"/>
           </w:p>
         </w:tc>
         <w:tc>
@@ -2988,7 +3129,21 @@
               <w:rPr>
                 <w:b w:val="0"/>
               </w:rPr>
-              <w:t>Cliente ao Subversion integrado ao Windows</w:t>
+              <w:t xml:space="preserve">Cliente ao </w:t>
+            </w:r>
+            <w:proofErr w:type="spellStart"/>
+            <w:r>
+              <w:rPr>
+                <w:b w:val="0"/>
+              </w:rPr>
+              <w:t>Subversion</w:t>
+            </w:r>
+            <w:proofErr w:type="spellEnd"/>
+            <w:r>
+              <w:rPr>
+                <w:b w:val="0"/>
+              </w:rPr>
+              <w:t xml:space="preserve"> integrado ao Windows</w:t>
             </w:r>
           </w:p>
         </w:tc>
@@ -3032,12 +3187,16 @@
                 <w:b w:val="0"/>
               </w:rPr>
             </w:pPr>
+            <w:proofErr w:type="spellStart"/>
+            <w:proofErr w:type="gramStart"/>
             <w:r>
               <w:rPr>
                 <w:b w:val="0"/>
               </w:rPr>
               <w:t>PhoneGap</w:t>
             </w:r>
+            <w:proofErr w:type="spellEnd"/>
+            <w:proofErr w:type="gramEnd"/>
           </w:p>
         </w:tc>
         <w:tc>
@@ -3143,17 +3302,17 @@
         <w:tblStyle w:val="Tabelacomgrade"/>
         <w:tblW w:w="0" w:type="auto"/>
         <w:tblInd w:w="360" w:type="dxa"/>
-        <w:tblLook w:val="04A0"/>
+        <w:tblLook w:val="04A0" w:firstRow="1" w:lastRow="0" w:firstColumn="1" w:lastColumn="0" w:noHBand="0" w:noVBand="1"/>
       </w:tblPr>
       <w:tblGrid>
-        <w:gridCol w:w="2799"/>
-        <w:gridCol w:w="2792"/>
-        <w:gridCol w:w="2769"/>
+        <w:gridCol w:w="2814"/>
+        <w:gridCol w:w="2786"/>
+        <w:gridCol w:w="2760"/>
       </w:tblGrid>
       <w:tr>
         <w:tc>
           <w:tcPr>
-            <w:tcW w:w="2881" w:type="dxa"/>
+            <w:tcW w:w="2814" w:type="dxa"/>
             <w:shd w:val="clear" w:color="auto" w:fill="F2F2F2" w:themeFill="background1" w:themeFillShade="F2"/>
           </w:tcPr>
           <w:p>
@@ -3171,7 +3330,7 @@
         </w:tc>
         <w:tc>
           <w:tcPr>
-            <w:tcW w:w="2881" w:type="dxa"/>
+            <w:tcW w:w="2786" w:type="dxa"/>
             <w:shd w:val="clear" w:color="auto" w:fill="F2F2F2" w:themeFill="background1" w:themeFillShade="F2"/>
           </w:tcPr>
           <w:p>
@@ -3189,7 +3348,7 @@
         </w:tc>
         <w:tc>
           <w:tcPr>
-            <w:tcW w:w="2882" w:type="dxa"/>
+            <w:tcW w:w="2760" w:type="dxa"/>
             <w:shd w:val="clear" w:color="auto" w:fill="F2F2F2" w:themeFill="background1" w:themeFillShade="F2"/>
           </w:tcPr>
           <w:p>
@@ -3209,7 +3368,7 @@
       <w:tr>
         <w:tc>
           <w:tcPr>
-            <w:tcW w:w="2881" w:type="dxa"/>
+            <w:tcW w:w="2814" w:type="dxa"/>
           </w:tcPr>
           <w:p>
             <w:pPr>
@@ -3232,7 +3391,7 @@
         </w:tc>
         <w:tc>
           <w:tcPr>
-            <w:tcW w:w="2881" w:type="dxa"/>
+            <w:tcW w:w="2786" w:type="dxa"/>
           </w:tcPr>
           <w:p>
             <w:pPr>
@@ -3249,13 +3408,21 @@
               <w:rPr>
                 <w:b w:val="0"/>
               </w:rPr>
-              <w:t>Windows 8</w:t>
-            </w:r>
-          </w:p>
-        </w:tc>
-        <w:tc>
-          <w:tcPr>
-            <w:tcW w:w="2882" w:type="dxa"/>
+              <w:t xml:space="preserve">Windows </w:t>
+            </w:r>
+            <w:proofErr w:type="gramStart"/>
+            <w:r>
+              <w:rPr>
+                <w:b w:val="0"/>
+              </w:rPr>
+              <w:t>8</w:t>
+            </w:r>
+            <w:proofErr w:type="gramEnd"/>
+          </w:p>
+        </w:tc>
+        <w:tc>
+          <w:tcPr>
+            <w:tcW w:w="2760" w:type="dxa"/>
           </w:tcPr>
           <w:p>
             <w:pPr>
@@ -3280,7 +3447,7 @@
       <w:tr>
         <w:tc>
           <w:tcPr>
-            <w:tcW w:w="2881" w:type="dxa"/>
+            <w:tcW w:w="2814" w:type="dxa"/>
           </w:tcPr>
           <w:p>
             <w:pPr>
@@ -3297,13 +3464,13 @@
               <w:rPr>
                 <w:b w:val="0"/>
               </w:rPr>
-              <w:t>Planilha Eletrônica</w:t>
-            </w:r>
-          </w:p>
-        </w:tc>
-        <w:tc>
-          <w:tcPr>
-            <w:tcW w:w="2881" w:type="dxa"/>
+              <w:t xml:space="preserve">Sistema Operacional </w:t>
+            </w:r>
+          </w:p>
+        </w:tc>
+        <w:tc>
+          <w:tcPr>
+            <w:tcW w:w="2786" w:type="dxa"/>
           </w:tcPr>
           <w:p>
             <w:pPr>
@@ -3316,17 +3483,25 @@
                 <w:b w:val="0"/>
               </w:rPr>
             </w:pPr>
-            <w:r>
-              <w:rPr>
-                <w:b w:val="0"/>
-              </w:rPr>
-              <w:t>Microsoft Excel</w:t>
-            </w:r>
-          </w:p>
-        </w:tc>
-        <w:tc>
-          <w:tcPr>
-            <w:tcW w:w="2882" w:type="dxa"/>
+            <w:proofErr w:type="spellStart"/>
+            <w:r>
+              <w:rPr>
+                <w:b w:val="0"/>
+              </w:rPr>
+              <w:t>Ubuntu</w:t>
+            </w:r>
+            <w:proofErr w:type="spellEnd"/>
+            <w:r>
+              <w:rPr>
+                <w:b w:val="0"/>
+              </w:rPr>
+              <w:t xml:space="preserve"> Studio</w:t>
+            </w:r>
+          </w:p>
+        </w:tc>
+        <w:tc>
+          <w:tcPr>
+            <w:tcW w:w="2760" w:type="dxa"/>
           </w:tcPr>
           <w:p>
             <w:pPr>
@@ -3343,7 +3518,7 @@
               <w:rPr>
                 <w:b w:val="0"/>
               </w:rPr>
-              <w:t>2007 e 2010</w:t>
+              <w:t>14.04</w:t>
             </w:r>
           </w:p>
         </w:tc>
@@ -3351,7 +3526,7 @@
       <w:tr>
         <w:tc>
           <w:tcPr>
-            <w:tcW w:w="2881" w:type="dxa"/>
+            <w:tcW w:w="2814" w:type="dxa"/>
           </w:tcPr>
           <w:p>
             <w:pPr>
@@ -3369,13 +3544,13 @@
                 <w:b w:val="0"/>
               </w:rPr>
               <w:lastRenderedPageBreak/>
-              <w:t>Editor de Texto</w:t>
-            </w:r>
-          </w:p>
-        </w:tc>
-        <w:tc>
-          <w:tcPr>
-            <w:tcW w:w="2881" w:type="dxa"/>
+              <w:t>Planilha Eletrônica</w:t>
+            </w:r>
+          </w:p>
+        </w:tc>
+        <w:tc>
+          <w:tcPr>
+            <w:tcW w:w="2786" w:type="dxa"/>
           </w:tcPr>
           <w:p>
             <w:pPr>
@@ -3392,13 +3567,13 @@
               <w:rPr>
                 <w:b w:val="0"/>
               </w:rPr>
-              <w:t>Microsoft Word</w:t>
-            </w:r>
-          </w:p>
-        </w:tc>
-        <w:tc>
-          <w:tcPr>
-            <w:tcW w:w="2882" w:type="dxa"/>
+              <w:t>Microsoft Excel</w:t>
+            </w:r>
+          </w:p>
+        </w:tc>
+        <w:tc>
+          <w:tcPr>
+            <w:tcW w:w="2760" w:type="dxa"/>
           </w:tcPr>
           <w:p>
             <w:pPr>
@@ -3423,7 +3598,7 @@
       <w:tr>
         <w:tc>
           <w:tcPr>
-            <w:tcW w:w="2881" w:type="dxa"/>
+            <w:tcW w:w="2814" w:type="dxa"/>
           </w:tcPr>
           <w:p>
             <w:pPr>
@@ -3440,13 +3615,13 @@
               <w:rPr>
                 <w:b w:val="0"/>
               </w:rPr>
-              <w:t>Banco de Dados</w:t>
-            </w:r>
-          </w:p>
-        </w:tc>
-        <w:tc>
-          <w:tcPr>
-            <w:tcW w:w="2881" w:type="dxa"/>
+              <w:t>Editor de Texto</w:t>
+            </w:r>
+          </w:p>
+        </w:tc>
+        <w:tc>
+          <w:tcPr>
+            <w:tcW w:w="2786" w:type="dxa"/>
           </w:tcPr>
           <w:p>
             <w:pPr>
@@ -3463,13 +3638,13 @@
               <w:rPr>
                 <w:b w:val="0"/>
               </w:rPr>
-              <w:t>MySql</w:t>
-            </w:r>
-          </w:p>
-        </w:tc>
-        <w:tc>
-          <w:tcPr>
-            <w:tcW w:w="2882" w:type="dxa"/>
+              <w:t>Microsoft Word</w:t>
+            </w:r>
+          </w:p>
+        </w:tc>
+        <w:tc>
+          <w:tcPr>
+            <w:tcW w:w="2760" w:type="dxa"/>
           </w:tcPr>
           <w:p>
             <w:pPr>
@@ -3482,13 +3657,19 @@
                 <w:b w:val="0"/>
               </w:rPr>
             </w:pPr>
+            <w:r>
+              <w:rPr>
+                <w:b w:val="0"/>
+              </w:rPr>
+              <w:t>2007 e 2010</w:t>
+            </w:r>
           </w:p>
         </w:tc>
       </w:tr>
       <w:tr>
         <w:tc>
           <w:tcPr>
-            <w:tcW w:w="2881" w:type="dxa"/>
+            <w:tcW w:w="2814" w:type="dxa"/>
           </w:tcPr>
           <w:p>
             <w:pPr>
@@ -3505,13 +3686,13 @@
               <w:rPr>
                 <w:b w:val="0"/>
               </w:rPr>
-              <w:t>Comunicação</w:t>
-            </w:r>
-          </w:p>
-        </w:tc>
-        <w:tc>
-          <w:tcPr>
-            <w:tcW w:w="2881" w:type="dxa"/>
+              <w:t>Banco de Dados</w:t>
+            </w:r>
+          </w:p>
+        </w:tc>
+        <w:tc>
+          <w:tcPr>
+            <w:tcW w:w="2786" w:type="dxa"/>
           </w:tcPr>
           <w:p>
             <w:pPr>
@@ -3524,17 +3705,21 @@
                 <w:b w:val="0"/>
               </w:rPr>
             </w:pPr>
-            <w:r>
-              <w:rPr>
-                <w:b w:val="0"/>
-              </w:rPr>
-              <w:t>Whatsapp, Facebook</w:t>
-            </w:r>
-          </w:p>
-        </w:tc>
-        <w:tc>
-          <w:tcPr>
-            <w:tcW w:w="2882" w:type="dxa"/>
+            <w:proofErr w:type="spellStart"/>
+            <w:proofErr w:type="gramStart"/>
+            <w:r>
+              <w:rPr>
+                <w:b w:val="0"/>
+              </w:rPr>
+              <w:t>MySql</w:t>
+            </w:r>
+            <w:proofErr w:type="spellEnd"/>
+            <w:proofErr w:type="gramEnd"/>
+          </w:p>
+        </w:tc>
+        <w:tc>
+          <w:tcPr>
+            <w:tcW w:w="2760" w:type="dxa"/>
           </w:tcPr>
           <w:p>
             <w:pPr>
@@ -3553,7 +3738,7 @@
       <w:tr>
         <w:tc>
           <w:tcPr>
-            <w:tcW w:w="2881" w:type="dxa"/>
+            <w:tcW w:w="2814" w:type="dxa"/>
           </w:tcPr>
           <w:p>
             <w:pPr>
@@ -3566,11 +3751,17 @@
                 <w:b w:val="0"/>
               </w:rPr>
             </w:pPr>
-          </w:p>
-        </w:tc>
-        <w:tc>
-          <w:tcPr>
-            <w:tcW w:w="2881" w:type="dxa"/>
+            <w:r>
+              <w:rPr>
+                <w:b w:val="0"/>
+              </w:rPr>
+              <w:t>Comunicação</w:t>
+            </w:r>
+          </w:p>
+        </w:tc>
+        <w:tc>
+          <w:tcPr>
+            <w:tcW w:w="2786" w:type="dxa"/>
           </w:tcPr>
           <w:p>
             <w:pPr>
@@ -3583,11 +3774,33 @@
                 <w:b w:val="0"/>
               </w:rPr>
             </w:pPr>
-          </w:p>
-        </w:tc>
-        <w:tc>
-          <w:tcPr>
-            <w:tcW w:w="2882" w:type="dxa"/>
+            <w:proofErr w:type="spellStart"/>
+            <w:r>
+              <w:rPr>
+                <w:b w:val="0"/>
+              </w:rPr>
+              <w:t>Whatsapp</w:t>
+            </w:r>
+            <w:proofErr w:type="spellEnd"/>
+            <w:r>
+              <w:rPr>
+                <w:b w:val="0"/>
+              </w:rPr>
+              <w:t xml:space="preserve">, </w:t>
+            </w:r>
+            <w:proofErr w:type="spellStart"/>
+            <w:r>
+              <w:rPr>
+                <w:b w:val="0"/>
+              </w:rPr>
+              <w:t>Facebook</w:t>
+            </w:r>
+            <w:proofErr w:type="spellEnd"/>
+          </w:p>
+        </w:tc>
+        <w:tc>
+          <w:tcPr>
+            <w:tcW w:w="2760" w:type="dxa"/>
           </w:tcPr>
           <w:p>
             <w:pPr>
@@ -3600,6 +3813,334 @@
                 <w:b w:val="0"/>
               </w:rPr>
             </w:pPr>
+          </w:p>
+        </w:tc>
+      </w:tr>
+      <w:tr>
+        <w:tc>
+          <w:tcPr>
+            <w:tcW w:w="2814" w:type="dxa"/>
+          </w:tcPr>
+          <w:p>
+            <w:pPr>
+              <w:pStyle w:val="PargrafodaLista"/>
+              <w:numPr>
+                <w:ilvl w:val="0"/>
+                <w:numId w:val="0"/>
+              </w:numPr>
+              <w:rPr>
+                <w:b w:val="0"/>
+              </w:rPr>
+            </w:pPr>
+            <w:r>
+              <w:rPr>
+                <w:b w:val="0"/>
+              </w:rPr>
+              <w:t>Ambiente Integrado para desenvolvimento de Software (IDE) Java</w:t>
+            </w:r>
+          </w:p>
+        </w:tc>
+        <w:tc>
+          <w:tcPr>
+            <w:tcW w:w="2786" w:type="dxa"/>
+          </w:tcPr>
+          <w:p>
+            <w:pPr>
+              <w:pStyle w:val="PargrafodaLista"/>
+              <w:numPr>
+                <w:ilvl w:val="0"/>
+                <w:numId w:val="0"/>
+              </w:numPr>
+              <w:rPr>
+                <w:b w:val="0"/>
+              </w:rPr>
+            </w:pPr>
+            <w:r>
+              <w:rPr>
+                <w:b w:val="0"/>
+              </w:rPr>
+              <w:t xml:space="preserve">Eclipse </w:t>
+            </w:r>
+          </w:p>
+        </w:tc>
+        <w:tc>
+          <w:tcPr>
+            <w:tcW w:w="2760" w:type="dxa"/>
+          </w:tcPr>
+          <w:p>
+            <w:pPr>
+              <w:pStyle w:val="PargrafodaLista"/>
+              <w:numPr>
+                <w:ilvl w:val="0"/>
+                <w:numId w:val="0"/>
+              </w:numPr>
+              <w:rPr>
+                <w:b w:val="0"/>
+              </w:rPr>
+            </w:pPr>
+            <w:r>
+              <w:rPr>
+                <w:b w:val="0"/>
+              </w:rPr>
+              <w:t>Luna SR2</w:t>
+            </w:r>
+          </w:p>
+        </w:tc>
+      </w:tr>
+      <w:tr>
+        <w:tc>
+          <w:tcPr>
+            <w:tcW w:w="2814" w:type="dxa"/>
+          </w:tcPr>
+          <w:p>
+            <w:pPr>
+              <w:pStyle w:val="PargrafodaLista"/>
+              <w:numPr>
+                <w:ilvl w:val="0"/>
+                <w:numId w:val="0"/>
+              </w:numPr>
+              <w:rPr>
+                <w:b w:val="0"/>
+              </w:rPr>
+            </w:pPr>
+            <w:r>
+              <w:rPr>
+                <w:b w:val="0"/>
+              </w:rPr>
+              <w:t xml:space="preserve">Ambiente Integrado para desenvolvimento de Software (IDE) HTML, </w:t>
+            </w:r>
+            <w:proofErr w:type="gramStart"/>
+            <w:r>
+              <w:rPr>
+                <w:b w:val="0"/>
+              </w:rPr>
+              <w:t>CSS</w:t>
+            </w:r>
+            <w:proofErr w:type="gramEnd"/>
+          </w:p>
+        </w:tc>
+        <w:tc>
+          <w:tcPr>
+            <w:tcW w:w="2786" w:type="dxa"/>
+          </w:tcPr>
+          <w:p>
+            <w:pPr>
+              <w:pStyle w:val="PargrafodaLista"/>
+              <w:numPr>
+                <w:ilvl w:val="0"/>
+                <w:numId w:val="0"/>
+              </w:numPr>
+              <w:rPr>
+                <w:b w:val="0"/>
+              </w:rPr>
+            </w:pPr>
+            <w:r>
+              <w:rPr>
+                <w:b w:val="0"/>
+              </w:rPr>
+              <w:t xml:space="preserve">Sublime </w:t>
+            </w:r>
+            <w:proofErr w:type="spellStart"/>
+            <w:r>
+              <w:rPr>
+                <w:b w:val="0"/>
+              </w:rPr>
+              <w:t>Text</w:t>
+            </w:r>
+            <w:proofErr w:type="spellEnd"/>
+          </w:p>
+        </w:tc>
+        <w:tc>
+          <w:tcPr>
+            <w:tcW w:w="2760" w:type="dxa"/>
+          </w:tcPr>
+          <w:p>
+            <w:pPr>
+              <w:pStyle w:val="PargrafodaLista"/>
+              <w:numPr>
+                <w:ilvl w:val="0"/>
+                <w:numId w:val="0"/>
+              </w:numPr>
+              <w:rPr>
+                <w:b w:val="0"/>
+              </w:rPr>
+            </w:pPr>
+            <w:proofErr w:type="gramStart"/>
+            <w:r>
+              <w:rPr>
+                <w:b w:val="0"/>
+              </w:rPr>
+              <w:t>2</w:t>
+            </w:r>
+            <w:proofErr w:type="gramEnd"/>
+          </w:p>
+        </w:tc>
+      </w:tr>
+      <w:tr>
+        <w:tc>
+          <w:tcPr>
+            <w:tcW w:w="2814" w:type="dxa"/>
+          </w:tcPr>
+          <w:p>
+            <w:pPr>
+              <w:pStyle w:val="PargrafodaLista"/>
+              <w:numPr>
+                <w:ilvl w:val="0"/>
+                <w:numId w:val="0"/>
+              </w:numPr>
+              <w:rPr>
+                <w:b w:val="0"/>
+              </w:rPr>
+            </w:pPr>
+            <w:r>
+              <w:rPr>
+                <w:b w:val="0"/>
+              </w:rPr>
+              <w:t>Ambiente Integrado para desenvolvimento de Software (IDE) Java</w:t>
+            </w:r>
+          </w:p>
+        </w:tc>
+        <w:tc>
+          <w:tcPr>
+            <w:tcW w:w="2786" w:type="dxa"/>
+          </w:tcPr>
+          <w:p>
+            <w:pPr>
+              <w:pStyle w:val="PargrafodaLista"/>
+              <w:numPr>
+                <w:ilvl w:val="0"/>
+                <w:numId w:val="0"/>
+              </w:numPr>
+              <w:rPr>
+                <w:b w:val="0"/>
+              </w:rPr>
+            </w:pPr>
+            <w:proofErr w:type="spellStart"/>
+            <w:proofErr w:type="gramStart"/>
+            <w:r>
+              <w:rPr>
+                <w:b w:val="0"/>
+              </w:rPr>
+              <w:t>NetBeans</w:t>
+            </w:r>
+            <w:proofErr w:type="spellEnd"/>
+            <w:proofErr w:type="gramEnd"/>
+          </w:p>
+        </w:tc>
+        <w:tc>
+          <w:tcPr>
+            <w:tcW w:w="2760" w:type="dxa"/>
+          </w:tcPr>
+          <w:p>
+            <w:pPr>
+              <w:pStyle w:val="PargrafodaLista"/>
+              <w:numPr>
+                <w:ilvl w:val="0"/>
+                <w:numId w:val="0"/>
+              </w:numPr>
+              <w:rPr>
+                <w:b w:val="0"/>
+              </w:rPr>
+            </w:pPr>
+            <w:r>
+              <w:rPr>
+                <w:b w:val="0"/>
+              </w:rPr>
+              <w:t>8.0.2</w:t>
+            </w:r>
+          </w:p>
+        </w:tc>
+      </w:tr>
+      <w:tr>
+        <w:tc>
+          <w:tcPr>
+            <w:tcW w:w="2814" w:type="dxa"/>
+          </w:tcPr>
+          <w:p>
+            <w:pPr>
+              <w:pStyle w:val="PargrafodaLista"/>
+              <w:numPr>
+                <w:ilvl w:val="0"/>
+                <w:numId w:val="0"/>
+              </w:numPr>
+              <w:rPr>
+                <w:b w:val="0"/>
+              </w:rPr>
+            </w:pPr>
+            <w:r>
+              <w:rPr>
+                <w:b w:val="0"/>
+              </w:rPr>
+              <w:t xml:space="preserve">Software de Modelagem UML, </w:t>
+            </w:r>
+            <w:r>
+              <w:rPr>
+                <w:b w:val="0"/>
+              </w:rPr>
+              <w:t>Casos de Uso.</w:t>
+            </w:r>
+          </w:p>
+        </w:tc>
+        <w:tc>
+          <w:tcPr>
+            <w:tcW w:w="2786" w:type="dxa"/>
+          </w:tcPr>
+          <w:p>
+            <w:pPr>
+              <w:pStyle w:val="PargrafodaLista"/>
+              <w:numPr>
+                <w:ilvl w:val="0"/>
+                <w:numId w:val="0"/>
+              </w:numPr>
+              <w:rPr>
+                <w:b w:val="0"/>
+              </w:rPr>
+            </w:pPr>
+            <w:proofErr w:type="spellStart"/>
+            <w:r>
+              <w:rPr>
+                <w:b w:val="0"/>
+              </w:rPr>
+              <w:t>Astah</w:t>
+            </w:r>
+            <w:proofErr w:type="spellEnd"/>
+            <w:r>
+              <w:rPr>
+                <w:b w:val="0"/>
+              </w:rPr>
+              <w:t xml:space="preserve"> </w:t>
+            </w:r>
+            <w:proofErr w:type="spellStart"/>
+            <w:r>
+              <w:rPr>
+                <w:b w:val="0"/>
+              </w:rPr>
+              <w:t>community</w:t>
+            </w:r>
+            <w:proofErr w:type="spellEnd"/>
+          </w:p>
+        </w:tc>
+        <w:tc>
+          <w:tcPr>
+            <w:tcW w:w="2760" w:type="dxa"/>
+          </w:tcPr>
+          <w:p>
+            <w:pPr>
+              <w:pStyle w:val="PargrafodaLista"/>
+              <w:numPr>
+                <w:ilvl w:val="0"/>
+                <w:numId w:val="0"/>
+              </w:numPr>
+              <w:rPr>
+                <w:b w:val="0"/>
+              </w:rPr>
+            </w:pPr>
+            <w:r>
+              <w:rPr>
+                <w:b w:val="0"/>
+              </w:rPr>
+              <w:t>6.9.0</w:t>
+            </w:r>
           </w:p>
         </w:tc>
       </w:tr>
@@ -3645,11 +4186,19 @@
         <w:spacing w:after="0" w:line="240" w:lineRule="auto"/>
         <w:ind w:firstLine="425"/>
       </w:pPr>
+      <w:proofErr w:type="spellStart"/>
       <w:r>
         <w:rPr>
           <w:b/>
         </w:rPr>
-        <w:t xml:space="preserve">App ESC: </w:t>
+        <w:t>App</w:t>
+      </w:r>
+      <w:proofErr w:type="spellEnd"/>
+      <w:r>
+        <w:rPr>
+          <w:b/>
+        </w:rPr>
+        <w:t xml:space="preserve"> ESC: </w:t>
       </w:r>
       <w:r>
         <w:t>P</w:t>
@@ -3709,7 +4258,15 @@
         <w:t>Documentos:</w:t>
       </w:r>
       <w:r>
-        <w:t xml:space="preserve"> Pasta geral documentos do projetos.</w:t>
+        <w:t xml:space="preserve"> Pasta geral documentos </w:t>
+      </w:r>
+      <w:proofErr w:type="gramStart"/>
+      <w:r>
+        <w:t>do projetos</w:t>
+      </w:r>
+      <w:proofErr w:type="gramEnd"/>
+      <w:r>
+        <w:t>.</w:t>
       </w:r>
     </w:p>
     <w:p>
@@ -3720,17 +4277,24 @@
         <w:spacing w:after="0" w:line="240" w:lineRule="auto"/>
         <w:ind w:firstLine="425"/>
       </w:pPr>
+      <w:proofErr w:type="spellStart"/>
+      <w:proofErr w:type="gramStart"/>
       <w:r>
         <w:rPr>
           <w:b/>
         </w:rPr>
         <w:t>Artefatos:</w:t>
       </w:r>
+      <w:proofErr w:type="gramEnd"/>
       <w:r>
         <w:t>P</w:t>
       </w:r>
       <w:r>
-        <w:t>asta para armazenar páginas de informação do projeto.</w:t>
+        <w:t>asta</w:t>
+      </w:r>
+      <w:proofErr w:type="spellEnd"/>
+      <w:r>
+        <w:t xml:space="preserve"> para armazenar páginas de informação do projeto.</w:t>
       </w:r>
     </w:p>
     <w:p>
@@ -3767,13 +4331,28 @@
         <w:rPr>
           <w:b w:val="0"/>
         </w:rPr>
-        <w:t xml:space="preserve"> Configuração base de Ativação do Projeto de Desenvolvimento</w:t>
-      </w:r>
+        <w:t xml:space="preserve"> Configuração base de Ativação do Projeto de </w:t>
+      </w:r>
+      <w:proofErr w:type="spellStart"/>
+      <w:proofErr w:type="gramStart"/>
       <w:r>
         <w:rPr>
           <w:b w:val="0"/>
         </w:rPr>
-        <w:t>.G</w:t>
+        <w:t>Desenvolvimento</w:t>
+      </w:r>
+      <w:r>
+        <w:rPr>
+          <w:b w:val="0"/>
+        </w:rPr>
+        <w:t>.</w:t>
+      </w:r>
+      <w:proofErr w:type="gramEnd"/>
+      <w:r>
+        <w:rPr>
+          <w:b w:val="0"/>
+        </w:rPr>
+        <w:t>G</w:t>
       </w:r>
       <w:r>
         <w:rPr>
@@ -3781,6 +4360,7 @@
         </w:rPr>
         <w:t>erado</w:t>
       </w:r>
+      <w:proofErr w:type="spellEnd"/>
       <w:r>
         <w:rPr>
           <w:b w:val="0"/>
@@ -3874,8 +4454,13 @@
           <w:numId w:val="6"/>
         </w:numPr>
       </w:pPr>
-      <w:r>
-        <w:t>C.C.n –</w:t>
+      <w:proofErr w:type="spellStart"/>
+      <w:r>
+        <w:t>C.C.n</w:t>
+      </w:r>
+      <w:proofErr w:type="spellEnd"/>
+      <w:r>
+        <w:t xml:space="preserve"> –</w:t>
       </w:r>
       <w:r>
         <w:rPr>
@@ -3946,7 +4531,7 @@
       <w:tblPr>
         <w:tblStyle w:val="Tabelacomgrade"/>
         <w:tblW w:w="8897" w:type="dxa"/>
-        <w:tblLook w:val="04A0"/>
+        <w:tblLook w:val="04A0" w:firstRow="1" w:lastRow="0" w:firstColumn="1" w:lastColumn="0" w:noHBand="0" w:noVBand="1"/>
       </w:tblPr>
       <w:tblGrid>
         <w:gridCol w:w="817"/>
@@ -4039,6 +4624,7 @@
               <w:rPr>
                 <w:i/>
               </w:rPr>
+              <w:lastRenderedPageBreak/>
               <w:t>CAPD</w:t>
             </w:r>
           </w:p>
@@ -4307,7 +4893,6 @@
               <w:rPr>
                 <w:i/>
               </w:rPr>
-              <w:lastRenderedPageBreak/>
               <w:t xml:space="preserve">C.C.1 </w:t>
             </w:r>
           </w:p>
@@ -4513,8 +5098,13 @@
       </w:r>
     </w:p>
     <w:p>
-      <w:r>
-        <w:t>App-ESC</w:t>
+      <w:proofErr w:type="spellStart"/>
+      <w:r>
+        <w:t>App</w:t>
+      </w:r>
+      <w:proofErr w:type="spellEnd"/>
+      <w:r>
+        <w:t>-ESC</w:t>
       </w:r>
     </w:p>
     <w:p>
@@ -4542,8 +5132,13 @@
     </w:p>
     <w:p>
       <w:r>
-        <w:t>|+-Codigo-Fonte</w:t>
-      </w:r>
+        <w:t>|+-</w:t>
+      </w:r>
+      <w:proofErr w:type="spellStart"/>
+      <w:r>
+        <w:t>Codigo-Fonte</w:t>
+      </w:r>
+      <w:proofErr w:type="spellEnd"/>
     </w:p>
     <w:p>
       <w:r>
@@ -4594,6 +5189,7 @@
         <w:pStyle w:val="Ttulo2"/>
       </w:pPr>
       <w:r>
+        <w:lastRenderedPageBreak/>
         <w:tab/>
         <w:t>Documentos</w:t>
       </w:r>
@@ -4635,7 +5231,6 @@
         <w:rPr>
           <w:i/>
         </w:rPr>
-        <w:lastRenderedPageBreak/>
         <w:t>&lt;ID_ARTEFATO&gt;</w:t>
       </w:r>
       <w:r>
@@ -4680,7 +5275,7 @@
       <w:tblPr>
         <w:tblStyle w:val="Tabelacomgrade"/>
         <w:tblW w:w="0" w:type="auto"/>
-        <w:tblLook w:val="04A0"/>
+        <w:tblLook w:val="04A0" w:firstRow="1" w:lastRow="0" w:firstColumn="1" w:lastColumn="0" w:noHBand="0" w:noVBand="1"/>
       </w:tblPr>
       <w:tblGrid>
         <w:gridCol w:w="2161"/>
@@ -5100,9 +5695,19 @@
       </w:pPr>
       <w:bookmarkStart w:id="11" w:name="_Toc412486354"/>
       <w:r>
-        <w:t>Ambiente, Ferramentas e Infra-Estrutura</w:t>
+        <w:t xml:space="preserve">Ambiente, Ferramentas e </w:t>
+      </w:r>
+      <w:proofErr w:type="spellStart"/>
+      <w:r>
+        <w:t>Infra-</w:t>
+      </w:r>
+      <w:proofErr w:type="gramStart"/>
+      <w:r>
+        <w:t>Estrutura</w:t>
       </w:r>
       <w:bookmarkEnd w:id="11"/>
+      <w:proofErr w:type="spellEnd"/>
+      <w:proofErr w:type="gramEnd"/>
     </w:p>
     <w:p>
       <w:pPr>
@@ -5174,7 +5779,7 @@
                     <pic:cNvPicPr/>
                   </pic:nvPicPr>
                   <pic:blipFill>
-                    <a:blip r:embed="rId9"/>
+                    <a:blip r:embed="rId10"/>
                     <a:stretch>
                       <a:fillRect/>
                     </a:stretch>
@@ -5204,8 +5809,8 @@
       </w:r>
     </w:p>
     <w:sectPr>
-      <w:headerReference w:type="default" r:id="rId10"/>
-      <w:footerReference w:type="default" r:id="rId11"/>
+      <w:headerReference w:type="default" r:id="rId11"/>
+      <w:footerReference w:type="default" r:id="rId12"/>
       <w:pgSz w:w="11906" w:h="16838"/>
       <w:pgMar w:top="1417" w:right="1701" w:bottom="1417" w:left="1701" w:header="708" w:footer="708" w:gutter="0"/>
       <w:cols w:space="708"/>
@@ -5217,8 +5822,8 @@
 </file>
 
 <file path=word/endnotes.xml><?xml version="1.0" encoding="utf-8"?>
-<w:endnotes xmlns:ve="http://schemas.openxmlformats.org/markup-compatibility/2006" xmlns:o="urn:schemas-microsoft-com:office:office" xmlns:r="http://schemas.openxmlformats.org/officeDocument/2006/relationships" xmlns:m="http://schemas.openxmlformats.org/officeDocument/2006/math" xmlns:v="urn:schemas-microsoft-com:vml" xmlns:wp="http://schemas.openxmlformats.org/drawingml/2006/wordprocessingDrawing" xmlns:w10="urn:schemas-microsoft-com:office:word" xmlns:w="http://schemas.openxmlformats.org/wordprocessingml/2006/main" xmlns:wne="http://schemas.microsoft.com/office/word/2006/wordml">
-  <w:endnote w:type="separator" w:id="0">
+<w:endnotes xmlns:wpc="http://schemas.microsoft.com/office/word/2010/wordprocessingCanvas" xmlns:mc="http://schemas.openxmlformats.org/markup-compatibility/2006" xmlns:o="urn:schemas-microsoft-com:office:office" xmlns:r="http://schemas.openxmlformats.org/officeDocument/2006/relationships" xmlns:m="http://schemas.openxmlformats.org/officeDocument/2006/math" xmlns:v="urn:schemas-microsoft-com:vml" xmlns:wp14="http://schemas.microsoft.com/office/word/2010/wordprocessingDrawing" xmlns:wp="http://schemas.openxmlformats.org/drawingml/2006/wordprocessingDrawing" xmlns:w10="urn:schemas-microsoft-com:office:word" xmlns:w="http://schemas.openxmlformats.org/wordprocessingml/2006/main" xmlns:w14="http://schemas.microsoft.com/office/word/2010/wordml" xmlns:wpg="http://schemas.microsoft.com/office/word/2010/wordprocessingGroup" xmlns:wpi="http://schemas.microsoft.com/office/word/2010/wordprocessingInk" xmlns:wne="http://schemas.microsoft.com/office/word/2006/wordml" xmlns:wps="http://schemas.microsoft.com/office/word/2010/wordprocessingShape" mc:Ignorable="w14 wp14">
+  <w:endnote w:type="separator" w:id="-1">
     <w:p>
       <w:pPr>
         <w:spacing w:after="0" w:line="240" w:lineRule="auto"/>
@@ -5228,7 +5833,7 @@
       </w:r>
     </w:p>
   </w:endnote>
-  <w:endnote w:type="continuationSeparator" w:id="1">
+  <w:endnote w:type="continuationSeparator" w:id="0">
     <w:p>
       <w:pPr>
         <w:spacing w:after="0" w:line="240" w:lineRule="auto"/>
@@ -5242,7 +5847,7 @@
 </file>
 
 <file path=word/footer1.xml><?xml version="1.0" encoding="utf-8"?>
-<w:ftr xmlns:ve="http://schemas.openxmlformats.org/markup-compatibility/2006" xmlns:o="urn:schemas-microsoft-com:office:office" xmlns:r="http://schemas.openxmlformats.org/officeDocument/2006/relationships" xmlns:m="http://schemas.openxmlformats.org/officeDocument/2006/math" xmlns:v="urn:schemas-microsoft-com:vml" xmlns:wp="http://schemas.openxmlformats.org/drawingml/2006/wordprocessingDrawing" xmlns:w10="urn:schemas-microsoft-com:office:word" xmlns:w="http://schemas.openxmlformats.org/wordprocessingml/2006/main" xmlns:wne="http://schemas.microsoft.com/office/word/2006/wordml">
+<w:ftr xmlns:wpc="http://schemas.microsoft.com/office/word/2010/wordprocessingCanvas" xmlns:mc="http://schemas.openxmlformats.org/markup-compatibility/2006" xmlns:o="urn:schemas-microsoft-com:office:office" xmlns:r="http://schemas.openxmlformats.org/officeDocument/2006/relationships" xmlns:m="http://schemas.openxmlformats.org/officeDocument/2006/math" xmlns:v="urn:schemas-microsoft-com:vml" xmlns:wp14="http://schemas.microsoft.com/office/word/2010/wordprocessingDrawing" xmlns:wp="http://schemas.openxmlformats.org/drawingml/2006/wordprocessingDrawing" xmlns:w10="urn:schemas-microsoft-com:office:word" xmlns:w="http://schemas.openxmlformats.org/wordprocessingml/2006/main" xmlns:w14="http://schemas.microsoft.com/office/word/2010/wordml" xmlns:wpg="http://schemas.microsoft.com/office/word/2010/wordprocessingGroup" xmlns:wpi="http://schemas.microsoft.com/office/word/2010/wordprocessingInk" xmlns:wne="http://schemas.microsoft.com/office/word/2006/wordml" xmlns:wps="http://schemas.microsoft.com/office/word/2010/wordprocessingShape" mc:Ignorable="w14 wp14">
   <w:sdt>
     <w:sdtPr>
       <w:id w:val="384880959"/>
@@ -5251,6 +5856,7 @@
         <w:docPartUnique/>
       </w:docPartObj>
     </w:sdtPr>
+    <w:sdtEndPr/>
     <w:sdtContent>
       <w:p>
         <w:pPr>
@@ -5270,7 +5876,7 @@
           <w:rPr>
             <w:noProof/>
           </w:rPr>
-          <w:t>7</w:t>
+          <w:t>2</w:t>
         </w:r>
         <w:r>
           <w:rPr>
@@ -5290,8 +5896,8 @@
 </file>
 
 <file path=word/footnotes.xml><?xml version="1.0" encoding="utf-8"?>
-<w:footnotes xmlns:ve="http://schemas.openxmlformats.org/markup-compatibility/2006" xmlns:o="urn:schemas-microsoft-com:office:office" xmlns:r="http://schemas.openxmlformats.org/officeDocument/2006/relationships" xmlns:m="http://schemas.openxmlformats.org/officeDocument/2006/math" xmlns:v="urn:schemas-microsoft-com:vml" xmlns:wp="http://schemas.openxmlformats.org/drawingml/2006/wordprocessingDrawing" xmlns:w10="urn:schemas-microsoft-com:office:word" xmlns:w="http://schemas.openxmlformats.org/wordprocessingml/2006/main" xmlns:wne="http://schemas.microsoft.com/office/word/2006/wordml">
-  <w:footnote w:type="separator" w:id="0">
+<w:footnotes xmlns:wpc="http://schemas.microsoft.com/office/word/2010/wordprocessingCanvas" xmlns:mc="http://schemas.openxmlformats.org/markup-compatibility/2006" xmlns:o="urn:schemas-microsoft-com:office:office" xmlns:r="http://schemas.openxmlformats.org/officeDocument/2006/relationships" xmlns:m="http://schemas.openxmlformats.org/officeDocument/2006/math" xmlns:v="urn:schemas-microsoft-com:vml" xmlns:wp14="http://schemas.microsoft.com/office/word/2010/wordprocessingDrawing" xmlns:wp="http://schemas.openxmlformats.org/drawingml/2006/wordprocessingDrawing" xmlns:w10="urn:schemas-microsoft-com:office:word" xmlns:w="http://schemas.openxmlformats.org/wordprocessingml/2006/main" xmlns:w14="http://schemas.microsoft.com/office/word/2010/wordml" xmlns:wpg="http://schemas.microsoft.com/office/word/2010/wordprocessingGroup" xmlns:wpi="http://schemas.microsoft.com/office/word/2010/wordprocessingInk" xmlns:wne="http://schemas.microsoft.com/office/word/2006/wordml" xmlns:wps="http://schemas.microsoft.com/office/word/2010/wordprocessingShape" mc:Ignorable="w14 wp14">
+  <w:footnote w:type="separator" w:id="-1">
     <w:p>
       <w:pPr>
         <w:spacing w:after="0" w:line="240" w:lineRule="auto"/>
@@ -5301,7 +5907,7 @@
       </w:r>
     </w:p>
   </w:footnote>
-  <w:footnote w:type="continuationSeparator" w:id="1">
+  <w:footnote w:type="continuationSeparator" w:id="0">
     <w:p>
       <w:pPr>
         <w:spacing w:after="0" w:line="240" w:lineRule="auto"/>
@@ -5315,12 +5921,12 @@
 </file>
 
 <file path=word/header1.xml><?xml version="1.0" encoding="utf-8"?>
-<w:hdr xmlns:ve="http://schemas.openxmlformats.org/markup-compatibility/2006" xmlns:o="urn:schemas-microsoft-com:office:office" xmlns:r="http://schemas.openxmlformats.org/officeDocument/2006/relationships" xmlns:m="http://schemas.openxmlformats.org/officeDocument/2006/math" xmlns:v="urn:schemas-microsoft-com:vml" xmlns:wp="http://schemas.openxmlformats.org/drawingml/2006/wordprocessingDrawing" xmlns:w10="urn:schemas-microsoft-com:office:word" xmlns:w="http://schemas.openxmlformats.org/wordprocessingml/2006/main" xmlns:wne="http://schemas.microsoft.com/office/word/2006/wordml">
+<w:hdr xmlns:wpc="http://schemas.microsoft.com/office/word/2010/wordprocessingCanvas" xmlns:mc="http://schemas.openxmlformats.org/markup-compatibility/2006" xmlns:o="urn:schemas-microsoft-com:office:office" xmlns:r="http://schemas.openxmlformats.org/officeDocument/2006/relationships" xmlns:m="http://schemas.openxmlformats.org/officeDocument/2006/math" xmlns:v="urn:schemas-microsoft-com:vml" xmlns:wp14="http://schemas.microsoft.com/office/word/2010/wordprocessingDrawing" xmlns:wp="http://schemas.openxmlformats.org/drawingml/2006/wordprocessingDrawing" xmlns:w10="urn:schemas-microsoft-com:office:word" xmlns:w="http://schemas.openxmlformats.org/wordprocessingml/2006/main" xmlns:w14="http://schemas.microsoft.com/office/word/2010/wordml" xmlns:wpg="http://schemas.microsoft.com/office/word/2010/wordprocessingGroup" xmlns:wpi="http://schemas.microsoft.com/office/word/2010/wordprocessingInk" xmlns:wne="http://schemas.microsoft.com/office/word/2006/wordml" xmlns:wps="http://schemas.microsoft.com/office/word/2010/wordprocessingShape" mc:Ignorable="w14 wp14">
   <w:tbl>
     <w:tblPr>
       <w:tblStyle w:val="Tabelacomgrade"/>
       <w:tblW w:w="0" w:type="auto"/>
-      <w:tblLook w:val="04A0"/>
+      <w:tblLook w:val="04A0" w:firstRow="1" w:lastRow="0" w:firstColumn="1" w:lastColumn="0" w:noHBand="0" w:noVBand="1"/>
     </w:tblPr>
     <w:tblGrid>
       <w:gridCol w:w="4322"/>
@@ -5364,7 +5970,15 @@
             <w:pStyle w:val="Cabealho"/>
           </w:pPr>
           <w:r>
-            <w:t>AE – App ESC</w:t>
+            <w:t xml:space="preserve">AE – </w:t>
+          </w:r>
+          <w:proofErr w:type="spellStart"/>
+          <w:r>
+            <w:t>App</w:t>
+          </w:r>
+          <w:proofErr w:type="spellEnd"/>
+          <w:r>
+            <w:t xml:space="preserve"> ESC</w:t>
           </w:r>
         </w:p>
       </w:tc>
@@ -5392,7 +6006,7 @@
 </file>
 
 <file path=word/numbering.xml><?xml version="1.0" encoding="utf-8"?>
-<w:numbering xmlns:ve="http://schemas.openxmlformats.org/markup-compatibility/2006" xmlns:o="urn:schemas-microsoft-com:office:office" xmlns:r="http://schemas.openxmlformats.org/officeDocument/2006/relationships" xmlns:m="http://schemas.openxmlformats.org/officeDocument/2006/math" xmlns:v="urn:schemas-microsoft-com:vml" xmlns:wp="http://schemas.openxmlformats.org/drawingml/2006/wordprocessingDrawing" xmlns:w10="urn:schemas-microsoft-com:office:word" xmlns:w="http://schemas.openxmlformats.org/wordprocessingml/2006/main" xmlns:wne="http://schemas.microsoft.com/office/word/2006/wordml">
+<w:numbering xmlns:wpc="http://schemas.microsoft.com/office/word/2010/wordprocessingCanvas" xmlns:mc="http://schemas.openxmlformats.org/markup-compatibility/2006" xmlns:o="urn:schemas-microsoft-com:office:office" xmlns:r="http://schemas.openxmlformats.org/officeDocument/2006/relationships" xmlns:m="http://schemas.openxmlformats.org/officeDocument/2006/math" xmlns:v="urn:schemas-microsoft-com:vml" xmlns:wp14="http://schemas.microsoft.com/office/word/2010/wordprocessingDrawing" xmlns:wp="http://schemas.openxmlformats.org/drawingml/2006/wordprocessingDrawing" xmlns:w10="urn:schemas-microsoft-com:office:word" xmlns:w="http://schemas.openxmlformats.org/wordprocessingml/2006/main" xmlns:w14="http://schemas.microsoft.com/office/word/2010/wordml" xmlns:wpg="http://schemas.microsoft.com/office/word/2010/wordprocessingGroup" xmlns:wpi="http://schemas.microsoft.com/office/word/2010/wordprocessingInk" xmlns:wne="http://schemas.microsoft.com/office/word/2006/wordml" xmlns:wps="http://schemas.microsoft.com/office/word/2010/wordprocessingShape" mc:Ignorable="w14 wp14">
   <w:abstractNum w:abstractNumId="0">
     <w:nsid w:val="32646E03"/>
     <w:multiLevelType w:val="multilevel"/>
@@ -5941,7 +6555,7 @@
 </file>
 
 <file path=word/styles.xml><?xml version="1.0" encoding="utf-8"?>
-<w:styles xmlns:r="http://schemas.openxmlformats.org/officeDocument/2006/relationships" xmlns:w="http://schemas.openxmlformats.org/wordprocessingml/2006/main">
+<w:styles xmlns:mc="http://schemas.openxmlformats.org/markup-compatibility/2006" xmlns:r="http://schemas.openxmlformats.org/officeDocument/2006/relationships" xmlns:w="http://schemas.openxmlformats.org/wordprocessingml/2006/main" xmlns:w14="http://schemas.microsoft.com/office/word/2010/wordml" mc:Ignorable="w14">
   <w:docDefaults>
     <w:rPrDefault>
       <w:rPr>
@@ -6181,7 +6795,6 @@
     <w:uiPriority w:val="99"/>
     <w:semiHidden/>
     <w:unhideWhenUsed/>
-    <w:qFormat/>
     <w:tblPr>
       <w:tblInd w:w="0" w:type="dxa"/>
       <w:tblCellMar>
@@ -6253,7 +6866,6 @@
       <w:spacing w:after="0" w:line="240" w:lineRule="auto"/>
     </w:pPr>
     <w:tblPr>
-      <w:tblInd w:w="0" w:type="dxa"/>
       <w:tblBorders>
         <w:top w:val="single" w:sz="4" w:space="0" w:color="000000" w:themeColor="text1"/>
         <w:left w:val="single" w:sz="4" w:space="0" w:color="000000" w:themeColor="text1"/>
@@ -6262,12 +6874,6 @@
         <w:insideH w:val="single" w:sz="4" w:space="0" w:color="000000" w:themeColor="text1"/>
         <w:insideV w:val="single" w:sz="4" w:space="0" w:color="000000" w:themeColor="text1"/>
       </w:tblBorders>
-      <w:tblCellMar>
-        <w:top w:w="0" w:type="dxa"/>
-        <w:left w:w="108" w:type="dxa"/>
-        <w:bottom w:w="0" w:type="dxa"/>
-        <w:right w:w="108" w:type="dxa"/>
-      </w:tblCellMar>
     </w:tblPr>
   </w:style>
   <w:style w:type="paragraph" w:styleId="PargrafodaLista">
@@ -6837,7 +7443,6 @@
       <w:spacing w:after="0" w:line="240" w:lineRule="auto"/>
     </w:pPr>
     <w:tblPr>
-      <w:tblInd w:w="0" w:type="dxa"/>
       <w:tblBorders>
         <w:top w:val="single" w:sz="4" w:space="0" w:color="000000" w:themeColor="text1"/>
         <w:left w:val="single" w:sz="4" w:space="0" w:color="000000" w:themeColor="text1"/>
@@ -6846,12 +7451,6 @@
         <w:insideH w:val="single" w:sz="4" w:space="0" w:color="000000" w:themeColor="text1"/>
         <w:insideV w:val="single" w:sz="4" w:space="0" w:color="000000" w:themeColor="text1"/>
       </w:tblBorders>
-      <w:tblCellMar>
-        <w:top w:w="0" w:type="dxa"/>
-        <w:left w:w="108" w:type="dxa"/>
-        <w:bottom w:w="0" w:type="dxa"/>
-        <w:right w:w="108" w:type="dxa"/>
-      </w:tblCellMar>
     </w:tblPr>
   </w:style>
   <w:style w:type="paragraph" w:styleId="PargrafodaLista">
@@ -7398,7 +7997,7 @@
 </file>
 
 <file path=customXml/itemProps1.xml><?xml version="1.0" encoding="utf-8"?>
-<ds:datastoreItem xmlns:ds="http://schemas.openxmlformats.org/officeDocument/2006/customXml" ds:itemID="{545DE713-05A3-4542-886F-D1BF9F8ACFDD}">
+<ds:datastoreItem xmlns:ds="http://schemas.openxmlformats.org/officeDocument/2006/customXml" ds:itemID="{5F97D9B4-AB2F-42B5-89AB-161B956FC01E}">
   <ds:schemaRefs>
     <ds:schemaRef ds:uri="http://schemas.openxmlformats.org/officeDocument/2006/bibliography"/>
   </ds:schemaRefs>

--- a/artefatos/Planos/PGC - Plano de Gerência de Configuração v1.3.docx
+++ b/artefatos/Planos/PGC - Plano de Gerência de Configuração v1.3.docx
@@ -1,6 +1,6 @@
 
 <file path=word/document.xml><?xml version="1.0" encoding="utf-8"?>
-<w:document xmlns:wpc="http://schemas.microsoft.com/office/word/2010/wordprocessingCanvas" xmlns:mc="http://schemas.openxmlformats.org/markup-compatibility/2006" xmlns:o="urn:schemas-microsoft-com:office:office" xmlns:r="http://schemas.openxmlformats.org/officeDocument/2006/relationships" xmlns:m="http://schemas.openxmlformats.org/officeDocument/2006/math" xmlns:v="urn:schemas-microsoft-com:vml" xmlns:wp14="http://schemas.microsoft.com/office/word/2010/wordprocessingDrawing" xmlns:wp="http://schemas.openxmlformats.org/drawingml/2006/wordprocessingDrawing" xmlns:w10="urn:schemas-microsoft-com:office:word" xmlns:w="http://schemas.openxmlformats.org/wordprocessingml/2006/main" xmlns:w14="http://schemas.microsoft.com/office/word/2010/wordml" xmlns:wpg="http://schemas.microsoft.com/office/word/2010/wordprocessingGroup" xmlns:wpi="http://schemas.microsoft.com/office/word/2010/wordprocessingInk" xmlns:wne="http://schemas.microsoft.com/office/word/2006/wordml" xmlns:wps="http://schemas.microsoft.com/office/word/2010/wordprocessingShape" mc:Ignorable="w14 wp14">
+<w:document xmlns:ve="http://schemas.openxmlformats.org/markup-compatibility/2006" xmlns:o="urn:schemas-microsoft-com:office:office" xmlns:r="http://schemas.openxmlformats.org/officeDocument/2006/relationships" xmlns:m="http://schemas.openxmlformats.org/officeDocument/2006/math" xmlns:v="urn:schemas-microsoft-com:vml" xmlns:wp="http://schemas.openxmlformats.org/drawingml/2006/wordprocessingDrawing" xmlns:w10="urn:schemas-microsoft-com:office:word" xmlns:w="http://schemas.openxmlformats.org/wordprocessingml/2006/main" xmlns:wne="http://schemas.microsoft.com/office/word/2006/wordml">
   <w:body>
     <w:p>
       <w:pPr>
@@ -61,23 +61,13 @@
           <w:szCs w:val="52"/>
         </w:rPr>
       </w:pPr>
-      <w:proofErr w:type="spellStart"/>
       <w:r>
         <w:rPr>
           <w:b/>
           <w:sz w:val="52"/>
           <w:szCs w:val="52"/>
         </w:rPr>
-        <w:t>App</w:t>
-      </w:r>
-      <w:proofErr w:type="spellEnd"/>
-      <w:r>
-        <w:rPr>
-          <w:b/>
-          <w:sz w:val="52"/>
-          <w:szCs w:val="52"/>
-        </w:rPr>
-        <w:t xml:space="preserve"> ESC</w:t>
+        <w:t>App ESC</w:t>
       </w:r>
     </w:p>
     <w:p>
@@ -210,7 +200,7 @@
       <w:tblPr>
         <w:tblStyle w:val="Tabelacomgrade"/>
         <w:tblW w:w="0" w:type="auto"/>
-        <w:tblLook w:val="04A0" w:firstRow="1" w:lastRow="0" w:firstColumn="1" w:lastColumn="0" w:noHBand="0" w:noVBand="1"/>
+        <w:tblLook w:val="04A0"/>
       </w:tblPr>
       <w:tblGrid>
         <w:gridCol w:w="1100"/>
@@ -512,13 +502,8 @@
             <w:tcW w:w="1949" w:type="dxa"/>
           </w:tcPr>
           <w:p>
-            <w:proofErr w:type="spellStart"/>
-            <w:r>
-              <w:t>Alexsander</w:t>
-            </w:r>
-            <w:proofErr w:type="spellEnd"/>
-            <w:r>
-              <w:t xml:space="preserve"> Callou</w:t>
+            <w:r>
+              <w:t>Alexsander Callou</w:t>
             </w:r>
             <w:bookmarkStart w:id="0" w:name="_GoBack"/>
             <w:bookmarkEnd w:id="0"/>
@@ -550,7 +535,7 @@
       <w:tblPr>
         <w:tblStyle w:val="Tabelacomgrade"/>
         <w:tblW w:w="0" w:type="auto"/>
-        <w:tblLook w:val="04A0" w:firstRow="1" w:lastRow="0" w:firstColumn="1" w:lastColumn="0" w:noHBand="0" w:noVBand="1"/>
+        <w:tblLook w:val="04A0"/>
       </w:tblPr>
       <w:tblGrid>
         <w:gridCol w:w="4322"/>
@@ -678,7 +663,7 @@
             <w:tcW w:w="4322" w:type="dxa"/>
           </w:tcPr>
           <w:p>
-            <w:hyperlink r:id="rId9" w:history="1">
+            <w:hyperlink r:id="rId8" w:history="1">
               <w:r>
                 <w:t>marcos.a.d.matias@gmail.com</w:t>
               </w:r>
@@ -693,13 +678,8 @@
           </w:tcPr>
           <w:p>
             <w:r>
-              <w:t xml:space="preserve">Sebastião </w:t>
-            </w:r>
-            <w:proofErr w:type="spellStart"/>
-            <w:r>
-              <w:t>Alexsander</w:t>
-            </w:r>
-            <w:proofErr w:type="spellEnd"/>
+              <w:t>Sebastião Alexsander</w:t>
+            </w:r>
           </w:p>
         </w:tc>
         <w:tc>
@@ -1819,15 +1799,7 @@
         <w:ind w:firstLine="425"/>
       </w:pPr>
       <w:r>
-        <w:t xml:space="preserve">Esse documento descreve o Plano de Gerência de Configuração para o projeto de desenvolvimento do aplicativo móvel </w:t>
-      </w:r>
-      <w:proofErr w:type="spellStart"/>
-      <w:r>
-        <w:t>App</w:t>
-      </w:r>
-      <w:proofErr w:type="spellEnd"/>
-      <w:r>
-        <w:t xml:space="preserve"> ESC</w:t>
+        <w:t>Esse documento descreve o Plano de Gerência de Configuração para o projeto de desenvolvimento do aplicativo móvel App ESC</w:t>
       </w:r>
       <w:r>
         <w:t>.</w:t>
@@ -1854,15 +1826,7 @@
         <w:ind w:firstLine="425"/>
       </w:pPr>
       <w:r>
-        <w:t xml:space="preserve">O presente documento tem por objetivo apresentar a organização, nomenclatura e regras de versionamento para a gerência de configuração do projeto do aplicativo móvel </w:t>
-      </w:r>
-      <w:proofErr w:type="spellStart"/>
-      <w:r>
-        <w:t>App</w:t>
-      </w:r>
-      <w:proofErr w:type="spellEnd"/>
-      <w:r>
-        <w:t xml:space="preserve"> ESC.</w:t>
+        <w:t>O presente documento tem por objetivo apresentar a organização, nomenclatura e regras de versionamento para a gerência de configuração do projeto do aplicativo móvel App ESC.</w:t>
       </w:r>
     </w:p>
     <w:p>
@@ -1988,24 +1952,14 @@
         <w:t>Ambiente, Ferramenta</w:t>
       </w:r>
       <w:r>
-        <w:t xml:space="preserve">s e </w:t>
-      </w:r>
-      <w:proofErr w:type="spellStart"/>
-      <w:r>
-        <w:t>Infra</w:t>
-      </w:r>
-      <w:r>
-        <w:t>-</w:t>
-      </w:r>
-      <w:proofErr w:type="gramStart"/>
-      <w:r>
-        <w:t>E</w:t>
+        <w:t>s e Infra</w:t>
+      </w:r>
+      <w:r>
+        <w:t>-E</w:t>
       </w:r>
       <w:r>
         <w:t>strutura</w:t>
       </w:r>
-      <w:proofErr w:type="spellEnd"/>
-      <w:proofErr w:type="gramEnd"/>
     </w:p>
     <w:p>
       <w:pPr>
@@ -2056,21 +2010,16 @@
       </w:pPr>
       <w:bookmarkStart w:id="4" w:name="_Toc412486347"/>
       <w:r>
-        <w:t xml:space="preserve">Definições, Acrônimos e </w:t>
-      </w:r>
-      <w:proofErr w:type="gramStart"/>
-      <w:r>
-        <w:t>Abreviações</w:t>
+        <w:t>Definições, Acrônimos e Abreviações</w:t>
       </w:r>
       <w:bookmarkEnd w:id="4"/>
-      <w:proofErr w:type="gramEnd"/>
     </w:p>
     <w:p/>
     <w:tbl>
       <w:tblPr>
         <w:tblStyle w:val="Tabelacomgrade"/>
         <w:tblW w:w="0" w:type="auto"/>
-        <w:tblLook w:val="04A0" w:firstRow="1" w:lastRow="0" w:firstColumn="1" w:lastColumn="0" w:noHBand="0" w:noVBand="1"/>
+        <w:tblLook w:val="04A0"/>
       </w:tblPr>
       <w:tblGrid>
         <w:gridCol w:w="1101"/>
@@ -2276,13 +2225,8 @@
                 <w:tab w:val="left" w:pos="1134"/>
               </w:tabs>
             </w:pPr>
-            <w:proofErr w:type="spellStart"/>
-            <w:r>
-              <w:t>Baseline</w:t>
-            </w:r>
-            <w:proofErr w:type="spellEnd"/>
-            <w:r>
-              <w:t>: Conjunto de itens de configuração que conseguiram comprovar estabilidade.</w:t>
+            <w:r>
+              <w:t>Baseline: Conjunto de itens de configuração que conseguiram comprovar estabilidade.</w:t>
             </w:r>
           </w:p>
         </w:tc>
@@ -2315,15 +2259,7 @@
         <w:ind w:firstLine="426"/>
       </w:pPr>
       <w:r>
-        <w:t xml:space="preserve">Segue </w:t>
-      </w:r>
-      <w:proofErr w:type="gramStart"/>
-      <w:r>
-        <w:t>descrito os papéis e responsabilidades de todos os membros da fábrica</w:t>
-      </w:r>
-      <w:proofErr w:type="gramEnd"/>
-      <w:r>
-        <w:t>:</w:t>
+        <w:t>Segue descrito os papéis e responsabilidades de todos os membros da fábrica:</w:t>
       </w:r>
     </w:p>
     <w:p>
@@ -2338,7 +2274,7 @@
       <w:tblPr>
         <w:tblStyle w:val="Tabelacomgrade"/>
         <w:tblW w:w="0" w:type="auto"/>
-        <w:tblLook w:val="04A0" w:firstRow="1" w:lastRow="0" w:firstColumn="1" w:lastColumn="0" w:noHBand="0" w:noVBand="1"/>
+        <w:tblLook w:val="04A0"/>
       </w:tblPr>
       <w:tblGrid>
         <w:gridCol w:w="2881"/>
@@ -2439,22 +2375,16 @@
                 <w:tab w:val="left" w:pos="1134"/>
               </w:tabs>
             </w:pPr>
-            <w:proofErr w:type="spellStart"/>
-            <w:proofErr w:type="gramStart"/>
             <w:r>
               <w:t>Alexsander</w:t>
             </w:r>
             <w:r>
               <w:t>Callou</w:t>
             </w:r>
-            <w:proofErr w:type="spellEnd"/>
-            <w:proofErr w:type="gramEnd"/>
-          </w:p>
-        </w:tc>
-        <w:tc>
-          <w:tcPr>
-            <w:tcW w:w="2882" w:type="dxa"/>
-          </w:tcPr>
+            <w:r>
+              <w:t>;</w:t>
+            </w:r>
+          </w:p>
           <w:p>
             <w:pPr>
               <w:tabs>
@@ -2462,9 +2392,14 @@
               </w:tabs>
             </w:pPr>
             <w:r>
-              <w:t>Escrever Plano de GC;</w:t>
-            </w:r>
-          </w:p>
+              <w:t>Marcos Aurélio</w:t>
+            </w:r>
+          </w:p>
+        </w:tc>
+        <w:tc>
+          <w:tcPr>
+            <w:tcW w:w="2882" w:type="dxa"/>
+          </w:tcPr>
           <w:p>
             <w:pPr>
               <w:tabs>
@@ -2472,7 +2407,7 @@
               </w:tabs>
             </w:pPr>
             <w:r>
-              <w:t>Estabelecer Políticas de GC;</w:t>
+              <w:t>Escrever Plano de GC;</w:t>
             </w:r>
           </w:p>
           <w:p>
@@ -2482,7 +2417,7 @@
               </w:tabs>
             </w:pPr>
             <w:r>
-              <w:t>Configurar Ambiente de GC;</w:t>
+              <w:t>Estabelecer Políticas de GC;</w:t>
             </w:r>
           </w:p>
           <w:p>
@@ -2490,26 +2425,9 @@
               <w:tabs>
                 <w:tab w:val="left" w:pos="1134"/>
               </w:tabs>
-              <w:rPr>
-                <w:i/>
-              </w:rPr>
-            </w:pPr>
-            <w:r>
-              <w:t xml:space="preserve">Criar </w:t>
-            </w:r>
-            <w:proofErr w:type="spellStart"/>
-            <w:r>
-              <w:rPr>
-                <w:i/>
-              </w:rPr>
-              <w:t>Baseline</w:t>
-            </w:r>
-            <w:proofErr w:type="spellEnd"/>
-            <w:r>
-              <w:rPr>
-                <w:i/>
-              </w:rPr>
-              <w:t>;</w:t>
+            </w:pPr>
+            <w:r>
+              <w:t>Configurar Ambiente de GC;</w:t>
             </w:r>
           </w:p>
           <w:p>
@@ -2522,41 +2440,37 @@
               </w:rPr>
             </w:pPr>
             <w:r>
-              <w:t xml:space="preserve">Promover </w:t>
-            </w:r>
-            <w:proofErr w:type="spellStart"/>
+              <w:t xml:space="preserve">Criar </w:t>
+            </w:r>
             <w:r>
               <w:rPr>
                 <w:i/>
               </w:rPr>
-              <w:t>Baseline</w:t>
-            </w:r>
-            <w:proofErr w:type="spellEnd"/>
-            <w:r>
-              <w:rPr>
-                <w:i/>
-              </w:rPr>
-              <w:t>.</w:t>
-            </w:r>
-          </w:p>
-        </w:tc>
-      </w:tr>
-      <w:tr>
-        <w:tc>
-          <w:tcPr>
-            <w:tcW w:w="2881" w:type="dxa"/>
-          </w:tcPr>
+              <w:t>Baseline;</w:t>
+            </w:r>
+          </w:p>
           <w:p>
             <w:pPr>
               <w:tabs>
                 <w:tab w:val="left" w:pos="1134"/>
               </w:tabs>
-            </w:pPr>
-            <w:r>
-              <w:t>Gerência de Mudanças</w:t>
-            </w:r>
-          </w:p>
-        </w:tc>
+              <w:rPr>
+                <w:i/>
+              </w:rPr>
+            </w:pPr>
+            <w:r>
+              <w:t xml:space="preserve">Promover </w:t>
+            </w:r>
+            <w:r>
+              <w:rPr>
+                <w:i/>
+              </w:rPr>
+              <w:t>Baseline.</w:t>
+            </w:r>
+          </w:p>
+        </w:tc>
+      </w:tr>
+      <w:tr>
         <w:tc>
           <w:tcPr>
             <w:tcW w:w="2881" w:type="dxa"/>
@@ -2568,13 +2482,13 @@
               </w:tabs>
             </w:pPr>
             <w:r>
-              <w:t>Davi Melo</w:t>
-            </w:r>
-          </w:p>
-        </w:tc>
-        <w:tc>
-          <w:tcPr>
-            <w:tcW w:w="2882" w:type="dxa"/>
+              <w:t>Gerência de Mudanças</w:t>
+            </w:r>
+          </w:p>
+        </w:tc>
+        <w:tc>
+          <w:tcPr>
+            <w:tcW w:w="2881" w:type="dxa"/>
           </w:tcPr>
           <w:p>
             <w:pPr>
@@ -2583,9 +2497,14 @@
               </w:tabs>
             </w:pPr>
             <w:r>
-              <w:t>Estabelecer Processo de Controle de Mudança;</w:t>
-            </w:r>
-          </w:p>
+              <w:t>Davi Melo</w:t>
+            </w:r>
+          </w:p>
+        </w:tc>
+        <w:tc>
+          <w:tcPr>
+            <w:tcW w:w="2882" w:type="dxa"/>
+          </w:tcPr>
           <w:p>
             <w:pPr>
               <w:tabs>
@@ -2593,16 +2512,9 @@
               </w:tabs>
             </w:pPr>
             <w:r>
-              <w:t>Revisar Solicitação de Mudança.</w:t>
-            </w:r>
-          </w:p>
-        </w:tc>
-      </w:tr>
-      <w:tr>
-        <w:tc>
-          <w:tcPr>
-            <w:tcW w:w="2881" w:type="dxa"/>
-          </w:tcPr>
+              <w:t>Estabelecer Processo de Controle de Mudança;</w:t>
+            </w:r>
+          </w:p>
           <w:p>
             <w:pPr>
               <w:tabs>
@@ -2610,10 +2522,12 @@
               </w:tabs>
             </w:pPr>
             <w:r>
-              <w:t>Desenvolvedor</w:t>
-            </w:r>
-          </w:p>
-        </w:tc>
+              <w:t>Revisar Solicitação de Mudança.</w:t>
+            </w:r>
+          </w:p>
+        </w:tc>
+      </w:tr>
+      <w:tr>
         <w:tc>
           <w:tcPr>
             <w:tcW w:w="2881" w:type="dxa"/>
@@ -2625,9 +2539,14 @@
               </w:tabs>
             </w:pPr>
             <w:r>
-              <w:t>Marcos Aurélio;</w:t>
-            </w:r>
-          </w:p>
+              <w:t>Desenvolvedor</w:t>
+            </w:r>
+          </w:p>
+        </w:tc>
+        <w:tc>
+          <w:tcPr>
+            <w:tcW w:w="2881" w:type="dxa"/>
+          </w:tcPr>
           <w:p>
             <w:pPr>
               <w:tabs>
@@ -2635,14 +2554,9 @@
               </w:tabs>
             </w:pPr>
             <w:r>
-              <w:t>Francisco Alysson</w:t>
-            </w:r>
-          </w:p>
-        </w:tc>
-        <w:tc>
-          <w:tcPr>
-            <w:tcW w:w="2882" w:type="dxa"/>
-          </w:tcPr>
+              <w:t>Marcos Aurélio;</w:t>
+            </w:r>
+          </w:p>
           <w:p>
             <w:pPr>
               <w:tabs>
@@ -2650,15 +2564,13 @@
               </w:tabs>
             </w:pPr>
             <w:r>
-              <w:t>Seguir padrões estabelecidos e procedimentos definidos no plano de Gerência de Configuração.</w:t>
-            </w:r>
-          </w:p>
-        </w:tc>
-      </w:tr>
-      <w:tr>
-        <w:tc>
-          <w:tcPr>
-            <w:tcW w:w="2881" w:type="dxa"/>
+              <w:t>Francisco Alysson</w:t>
+            </w:r>
+          </w:p>
+        </w:tc>
+        <w:tc>
+          <w:tcPr>
+            <w:tcW w:w="2882" w:type="dxa"/>
           </w:tcPr>
           <w:p>
             <w:pPr>
@@ -2667,10 +2579,12 @@
               </w:tabs>
             </w:pPr>
             <w:r>
-              <w:t>Gerência de Teste</w:t>
-            </w:r>
-          </w:p>
-        </w:tc>
+              <w:t>Seguir padrões estabelecidos e procedimentos definidos no plano de Gerência de Configuração.</w:t>
+            </w:r>
+          </w:p>
+        </w:tc>
+      </w:tr>
+      <w:tr>
         <w:tc>
           <w:tcPr>
             <w:tcW w:w="2881" w:type="dxa"/>
@@ -2682,13 +2596,13 @@
               </w:tabs>
             </w:pPr>
             <w:r>
-              <w:t>José Éder</w:t>
-            </w:r>
-          </w:p>
-        </w:tc>
-        <w:tc>
-          <w:tcPr>
-            <w:tcW w:w="2882" w:type="dxa"/>
+              <w:t>Gerência de Teste</w:t>
+            </w:r>
+          </w:p>
+        </w:tc>
+        <w:tc>
+          <w:tcPr>
+            <w:tcW w:w="2881" w:type="dxa"/>
           </w:tcPr>
           <w:p>
             <w:pPr>
@@ -2697,7 +2611,7 @@
               </w:tabs>
             </w:pPr>
             <w:r>
-              <w:t>Estabelecer controle de teste;</w:t>
+              <w:t>José Éder</w:t>
             </w:r>
           </w:p>
           <w:p>
@@ -2707,15 +2621,13 @@
               </w:tabs>
             </w:pPr>
             <w:r>
-              <w:t>Controle de Versões.</w:t>
-            </w:r>
-          </w:p>
-        </w:tc>
-      </w:tr>
-      <w:tr>
-        <w:tc>
-          <w:tcPr>
-            <w:tcW w:w="2881" w:type="dxa"/>
+              <w:t>Davi Melo</w:t>
+            </w:r>
+          </w:p>
+        </w:tc>
+        <w:tc>
+          <w:tcPr>
+            <w:tcW w:w="2882" w:type="dxa"/>
           </w:tcPr>
           <w:p>
             <w:pPr>
@@ -2724,27 +2636,49 @@
               </w:tabs>
             </w:pPr>
             <w:r>
-              <w:t>Todos os Papéis</w:t>
-            </w:r>
-          </w:p>
-        </w:tc>
-        <w:tc>
-          <w:tcPr>
-            <w:tcW w:w="2881" w:type="dxa"/>
-          </w:tcPr>
+              <w:t>Estabelecer controle de teste;</w:t>
+            </w:r>
+          </w:p>
           <w:p>
             <w:pPr>
               <w:tabs>
                 <w:tab w:val="left" w:pos="1134"/>
               </w:tabs>
             </w:pPr>
-            <w:proofErr w:type="gramStart"/>
-            <w:r>
-              <w:t>Todos</w:t>
-            </w:r>
-            <w:proofErr w:type="gramEnd"/>
-            <w:r>
-              <w:t xml:space="preserve"> membros da fábrica (indicados na página 2)</w:t>
+            <w:r>
+              <w:t>Controle de Versões.</w:t>
+            </w:r>
+          </w:p>
+        </w:tc>
+      </w:tr>
+      <w:tr>
+        <w:tc>
+          <w:tcPr>
+            <w:tcW w:w="2881" w:type="dxa"/>
+          </w:tcPr>
+          <w:p>
+            <w:pPr>
+              <w:tabs>
+                <w:tab w:val="left" w:pos="1134"/>
+              </w:tabs>
+            </w:pPr>
+            <w:r>
+              <w:t>Todos os Papéis</w:t>
+            </w:r>
+          </w:p>
+        </w:tc>
+        <w:tc>
+          <w:tcPr>
+            <w:tcW w:w="2881" w:type="dxa"/>
+          </w:tcPr>
+          <w:p>
+            <w:pPr>
+              <w:tabs>
+                <w:tab w:val="left" w:pos="1134"/>
+              </w:tabs>
+            </w:pPr>
+            <w:r>
+              <w:t>Todos membros da fábrica (indicados na página 2)</w:t>
             </w:r>
           </w:p>
         </w:tc>
@@ -2801,7 +2735,7 @@
         <w:tblStyle w:val="Tabelacomgrade"/>
         <w:tblW w:w="0" w:type="auto"/>
         <w:tblInd w:w="360" w:type="dxa"/>
-        <w:tblLook w:val="04A0" w:firstRow="1" w:lastRow="0" w:firstColumn="1" w:lastColumn="0" w:noHBand="0" w:noVBand="1"/>
+        <w:tblLook w:val="04A0"/>
       </w:tblPr>
       <w:tblGrid>
         <w:gridCol w:w="1591"/>
@@ -2899,16 +2833,12 @@
                 <w:b w:val="0"/>
               </w:rPr>
             </w:pPr>
-            <w:proofErr w:type="spellStart"/>
-            <w:proofErr w:type="gramStart"/>
             <w:r>
               <w:rPr>
                 <w:b w:val="0"/>
               </w:rPr>
               <w:t>GoogleCode</w:t>
             </w:r>
-            <w:proofErr w:type="spellEnd"/>
-            <w:proofErr w:type="gramEnd"/>
           </w:p>
         </w:tc>
         <w:tc>
@@ -2985,14 +2915,12 @@
                 <w:b w:val="0"/>
               </w:rPr>
             </w:pPr>
-            <w:proofErr w:type="spellStart"/>
             <w:r>
               <w:rPr>
                 <w:b w:val="0"/>
               </w:rPr>
               <w:t>Subversion</w:t>
             </w:r>
-            <w:proofErr w:type="spellEnd"/>
           </w:p>
         </w:tc>
         <w:tc>
@@ -3075,16 +3003,12 @@
                 <w:b w:val="0"/>
               </w:rPr>
             </w:pPr>
-            <w:proofErr w:type="spellStart"/>
-            <w:proofErr w:type="gramStart"/>
             <w:r>
               <w:rPr>
                 <w:b w:val="0"/>
               </w:rPr>
               <w:t>TortoiseSVN</w:t>
             </w:r>
-            <w:proofErr w:type="spellEnd"/>
-            <w:proofErr w:type="gramEnd"/>
           </w:p>
         </w:tc>
         <w:tc>
@@ -3129,21 +3053,7 @@
               <w:rPr>
                 <w:b w:val="0"/>
               </w:rPr>
-              <w:t xml:space="preserve">Cliente ao </w:t>
-            </w:r>
-            <w:proofErr w:type="spellStart"/>
-            <w:r>
-              <w:rPr>
-                <w:b w:val="0"/>
-              </w:rPr>
-              <w:t>Subversion</w:t>
-            </w:r>
-            <w:proofErr w:type="spellEnd"/>
-            <w:r>
-              <w:rPr>
-                <w:b w:val="0"/>
-              </w:rPr>
-              <w:t xml:space="preserve"> integrado ao Windows</w:t>
+              <w:t>Cliente ao Subversion integrado ao Windows</w:t>
             </w:r>
           </w:p>
         </w:tc>
@@ -3187,16 +3097,12 @@
                 <w:b w:val="0"/>
               </w:rPr>
             </w:pPr>
-            <w:proofErr w:type="spellStart"/>
-            <w:proofErr w:type="gramStart"/>
             <w:r>
               <w:rPr>
                 <w:b w:val="0"/>
               </w:rPr>
               <w:t>PhoneGap</w:t>
             </w:r>
-            <w:proofErr w:type="spellEnd"/>
-            <w:proofErr w:type="gramEnd"/>
           </w:p>
         </w:tc>
         <w:tc>
@@ -3302,7 +3208,7 @@
         <w:tblStyle w:val="Tabelacomgrade"/>
         <w:tblW w:w="0" w:type="auto"/>
         <w:tblInd w:w="360" w:type="dxa"/>
-        <w:tblLook w:val="04A0" w:firstRow="1" w:lastRow="0" w:firstColumn="1" w:lastColumn="0" w:noHBand="0" w:noVBand="1"/>
+        <w:tblLook w:val="04A0"/>
       </w:tblPr>
       <w:tblGrid>
         <w:gridCol w:w="2814"/>
@@ -3408,16 +3314,8 @@
               <w:rPr>
                 <w:b w:val="0"/>
               </w:rPr>
-              <w:t xml:space="preserve">Windows </w:t>
-            </w:r>
-            <w:proofErr w:type="gramStart"/>
-            <w:r>
-              <w:rPr>
-                <w:b w:val="0"/>
-              </w:rPr>
-              <w:t>8</w:t>
-            </w:r>
-            <w:proofErr w:type="gramEnd"/>
+              <w:t>Windows 8</w:t>
+            </w:r>
           </w:p>
         </w:tc>
         <w:tc>
@@ -3483,19 +3381,11 @@
                 <w:b w:val="0"/>
               </w:rPr>
             </w:pPr>
-            <w:proofErr w:type="spellStart"/>
-            <w:r>
-              <w:rPr>
-                <w:b w:val="0"/>
-              </w:rPr>
-              <w:t>Ubuntu</w:t>
-            </w:r>
-            <w:proofErr w:type="spellEnd"/>
-            <w:r>
-              <w:rPr>
-                <w:b w:val="0"/>
-              </w:rPr>
-              <w:t xml:space="preserve"> Studio</w:t>
+            <w:r>
+              <w:rPr>
+                <w:b w:val="0"/>
+              </w:rPr>
+              <w:t>Ubuntu Studio</w:t>
             </w:r>
           </w:p>
         </w:tc>
@@ -3705,16 +3595,12 @@
                 <w:b w:val="0"/>
               </w:rPr>
             </w:pPr>
-            <w:proofErr w:type="spellStart"/>
-            <w:proofErr w:type="gramStart"/>
-            <w:r>
-              <w:rPr>
-                <w:b w:val="0"/>
-              </w:rPr>
-              <w:t>MySql</w:t>
-            </w:r>
-            <w:proofErr w:type="spellEnd"/>
-            <w:proofErr w:type="gramEnd"/>
+            <w:r>
+              <w:rPr>
+                <w:b w:val="0"/>
+              </w:rPr>
+              <w:t>Phpmyadmin MySql</w:t>
+            </w:r>
           </w:p>
         </w:tc>
         <w:tc>
@@ -3774,28 +3660,12 @@
                 <w:b w:val="0"/>
               </w:rPr>
             </w:pPr>
-            <w:proofErr w:type="spellStart"/>
-            <w:r>
-              <w:rPr>
-                <w:b w:val="0"/>
-              </w:rPr>
-              <w:t>Whatsapp</w:t>
-            </w:r>
-            <w:proofErr w:type="spellEnd"/>
-            <w:r>
-              <w:rPr>
-                <w:b w:val="0"/>
-              </w:rPr>
-              <w:t xml:space="preserve">, </w:t>
-            </w:r>
-            <w:proofErr w:type="spellStart"/>
-            <w:r>
-              <w:rPr>
-                <w:b w:val="0"/>
-              </w:rPr>
-              <w:t>Facebook</w:t>
-            </w:r>
-            <w:proofErr w:type="spellEnd"/>
+            <w:r>
+              <w:rPr>
+                <w:b w:val="0"/>
+              </w:rPr>
+              <w:t>Whatsapp, Facebook</w:t>
+            </w:r>
           </w:p>
         </w:tc>
         <w:tc>
@@ -3907,16 +3777,8 @@
               <w:rPr>
                 <w:b w:val="0"/>
               </w:rPr>
-              <w:t xml:space="preserve">Ambiente Integrado para desenvolvimento de Software (IDE) HTML, </w:t>
-            </w:r>
-            <w:proofErr w:type="gramStart"/>
-            <w:r>
-              <w:rPr>
-                <w:b w:val="0"/>
-              </w:rPr>
-              <w:t>CSS</w:t>
-            </w:r>
-            <w:proofErr w:type="gramEnd"/>
+              <w:t>Ambiente Integrado para desenvolvimento de Software (IDE) HTML, CSS</w:t>
+            </w:r>
           </w:p>
         </w:tc>
         <w:tc>
@@ -3938,16 +3800,8 @@
               <w:rPr>
                 <w:b w:val="0"/>
               </w:rPr>
-              <w:t xml:space="preserve">Sublime </w:t>
-            </w:r>
-            <w:proofErr w:type="spellStart"/>
-            <w:r>
-              <w:rPr>
-                <w:b w:val="0"/>
-              </w:rPr>
-              <w:t>Text</w:t>
-            </w:r>
-            <w:proofErr w:type="spellEnd"/>
+              <w:t>Sublime Text</w:t>
+            </w:r>
           </w:p>
         </w:tc>
         <w:tc>
@@ -3965,14 +3819,12 @@
                 <w:b w:val="0"/>
               </w:rPr>
             </w:pPr>
-            <w:proofErr w:type="gramStart"/>
             <w:r>
               <w:rPr>
                 <w:b w:val="0"/>
               </w:rPr>
               <w:t>2</w:t>
             </w:r>
-            <w:proofErr w:type="gramEnd"/>
           </w:p>
         </w:tc>
       </w:tr>
@@ -4015,16 +3867,12 @@
                 <w:b w:val="0"/>
               </w:rPr>
             </w:pPr>
-            <w:proofErr w:type="spellStart"/>
-            <w:proofErr w:type="gramStart"/>
             <w:r>
               <w:rPr>
                 <w:b w:val="0"/>
               </w:rPr>
               <w:t>NetBeans</w:t>
             </w:r>
-            <w:proofErr w:type="spellEnd"/>
-            <w:proofErr w:type="gramEnd"/>
           </w:p>
         </w:tc>
         <w:tc>
@@ -4096,28 +3944,12 @@
                 <w:b w:val="0"/>
               </w:rPr>
             </w:pPr>
-            <w:proofErr w:type="spellStart"/>
-            <w:r>
-              <w:rPr>
-                <w:b w:val="0"/>
-              </w:rPr>
-              <w:t>Astah</w:t>
-            </w:r>
-            <w:proofErr w:type="spellEnd"/>
-            <w:r>
-              <w:rPr>
-                <w:b w:val="0"/>
-              </w:rPr>
-              <w:t xml:space="preserve"> </w:t>
-            </w:r>
-            <w:proofErr w:type="spellStart"/>
-            <w:r>
-              <w:rPr>
-                <w:b w:val="0"/>
-              </w:rPr>
-              <w:t>community</w:t>
-            </w:r>
-            <w:proofErr w:type="spellEnd"/>
+            <w:r>
+              <w:rPr>
+                <w:b w:val="0"/>
+              </w:rPr>
+              <w:t>Astahcommunity</w:t>
+            </w:r>
           </w:p>
         </w:tc>
         <w:tc>
@@ -4186,19 +4018,11 @@
         <w:spacing w:after="0" w:line="240" w:lineRule="auto"/>
         <w:ind w:firstLine="425"/>
       </w:pPr>
-      <w:proofErr w:type="spellStart"/>
       <w:r>
         <w:rPr>
           <w:b/>
         </w:rPr>
-        <w:t>App</w:t>
-      </w:r>
-      <w:proofErr w:type="spellEnd"/>
-      <w:r>
-        <w:rPr>
-          <w:b/>
-        </w:rPr>
-        <w:t xml:space="preserve"> ESC: </w:t>
+        <w:t xml:space="preserve">App ESC: </w:t>
       </w:r>
       <w:r>
         <w:t>P</w:t>
@@ -4258,15 +4082,7 @@
         <w:t>Documentos:</w:t>
       </w:r>
       <w:r>
-        <w:t xml:space="preserve"> Pasta geral documentos </w:t>
-      </w:r>
-      <w:proofErr w:type="gramStart"/>
-      <w:r>
-        <w:t>do projetos</w:t>
-      </w:r>
-      <w:proofErr w:type="gramEnd"/>
-      <w:r>
-        <w:t>.</w:t>
+        <w:t xml:space="preserve"> Pasta geral documentos do projetos.</w:t>
       </w:r>
     </w:p>
     <w:p>
@@ -4277,24 +4093,17 @@
         <w:spacing w:after="0" w:line="240" w:lineRule="auto"/>
         <w:ind w:firstLine="425"/>
       </w:pPr>
-      <w:proofErr w:type="spellStart"/>
-      <w:proofErr w:type="gramStart"/>
       <w:r>
         <w:rPr>
           <w:b/>
         </w:rPr>
         <w:t>Artefatos:</w:t>
       </w:r>
-      <w:proofErr w:type="gramEnd"/>
       <w:r>
         <w:t>P</w:t>
       </w:r>
       <w:r>
-        <w:t>asta</w:t>
-      </w:r>
-      <w:proofErr w:type="spellEnd"/>
-      <w:r>
-        <w:t xml:space="preserve"> para armazenar páginas de informação do projeto.</w:t>
+        <w:t>asta para armazenar páginas de informação do projeto.</w:t>
       </w:r>
     </w:p>
     <w:p>
@@ -4331,28 +4140,13 @@
         <w:rPr>
           <w:b w:val="0"/>
         </w:rPr>
-        <w:t xml:space="preserve"> Configuração base de Ativação do Projeto de </w:t>
-      </w:r>
-      <w:proofErr w:type="spellStart"/>
-      <w:proofErr w:type="gramStart"/>
+        <w:t xml:space="preserve"> Configuração base de Ativação do Projeto de Desenvolvimento</w:t>
+      </w:r>
       <w:r>
         <w:rPr>
           <w:b w:val="0"/>
         </w:rPr>
-        <w:t>Desenvolvimento</w:t>
-      </w:r>
-      <w:r>
-        <w:rPr>
-          <w:b w:val="0"/>
-        </w:rPr>
-        <w:t>.</w:t>
-      </w:r>
-      <w:proofErr w:type="gramEnd"/>
-      <w:r>
-        <w:rPr>
-          <w:b w:val="0"/>
-        </w:rPr>
-        <w:t>G</w:t>
+        <w:t>.G</w:t>
       </w:r>
       <w:r>
         <w:rPr>
@@ -4360,7 +4154,6 @@
         </w:rPr>
         <w:t>erado</w:t>
       </w:r>
-      <w:proofErr w:type="spellEnd"/>
       <w:r>
         <w:rPr>
           <w:b w:val="0"/>
@@ -4454,13 +4247,8 @@
           <w:numId w:val="6"/>
         </w:numPr>
       </w:pPr>
-      <w:proofErr w:type="spellStart"/>
-      <w:r>
-        <w:t>C.C.n</w:t>
-      </w:r>
-      <w:proofErr w:type="spellEnd"/>
-      <w:r>
-        <w:t xml:space="preserve"> –</w:t>
+      <w:r>
+        <w:t>C.C.n –</w:t>
       </w:r>
       <w:r>
         <w:rPr>
@@ -4531,7 +4319,7 @@
       <w:tblPr>
         <w:tblStyle w:val="Tabelacomgrade"/>
         <w:tblW w:w="8897" w:type="dxa"/>
-        <w:tblLook w:val="04A0" w:firstRow="1" w:lastRow="0" w:firstColumn="1" w:lastColumn="0" w:noHBand="0" w:noVBand="1"/>
+        <w:tblLook w:val="04A0"/>
       </w:tblPr>
       <w:tblGrid>
         <w:gridCol w:w="817"/>
@@ -5098,49 +4886,66 @@
       </w:r>
     </w:p>
     <w:p>
-      <w:proofErr w:type="spellStart"/>
-      <w:r>
-        <w:t>App</w:t>
-      </w:r>
-      <w:proofErr w:type="spellEnd"/>
-      <w:r>
-        <w:t>-ESC</w:t>
-      </w:r>
-    </w:p>
-    <w:p>
+      <w:pPr>
+        <w:spacing w:after="0" w:line="240" w:lineRule="auto"/>
+      </w:pPr>
+      <w:r>
+        <w:t>App-ESC</w:t>
+      </w:r>
+    </w:p>
+    <w:p>
+      <w:pPr>
+        <w:spacing w:after="0" w:line="240" w:lineRule="auto"/>
+        <w:ind w:left="709"/>
+      </w:pPr>
       <w:r>
         <w:t>|+-artefatos</w:t>
       </w:r>
     </w:p>
     <w:p>
+      <w:pPr>
+        <w:spacing w:after="0" w:line="240" w:lineRule="auto"/>
+        <w:ind w:left="709"/>
+      </w:pPr>
       <w:r>
         <w:tab/>
         <w:t>|+-Documentos</w:t>
       </w:r>
     </w:p>
     <w:p>
+      <w:pPr>
+        <w:spacing w:after="0" w:line="240" w:lineRule="auto"/>
+        <w:ind w:left="709"/>
+      </w:pPr>
       <w:r>
         <w:tab/>
         <w:t>|+-Planos</w:t>
       </w:r>
     </w:p>
     <w:p>
+      <w:pPr>
+        <w:spacing w:after="0" w:line="240" w:lineRule="auto"/>
+        <w:ind w:left="709"/>
+      </w:pPr>
       <w:r>
         <w:tab/>
         <w:t>|+-Relatórios</w:t>
       </w:r>
     </w:p>
     <w:p>
-      <w:r>
-        <w:t>|+-</w:t>
-      </w:r>
-      <w:proofErr w:type="spellStart"/>
-      <w:r>
-        <w:t>Codigo-Fonte</w:t>
-      </w:r>
-      <w:proofErr w:type="spellEnd"/>
-    </w:p>
-    <w:p>
+      <w:pPr>
+        <w:spacing w:after="0" w:line="240" w:lineRule="auto"/>
+        <w:ind w:left="709"/>
+      </w:pPr>
+      <w:r>
+        <w:t>|+-Codigo-Fonte</w:t>
+      </w:r>
+    </w:p>
+    <w:p>
+      <w:pPr>
+        <w:spacing w:after="0" w:line="240" w:lineRule="auto"/>
+        <w:ind w:left="709"/>
+      </w:pPr>
       <w:r>
         <w:tab/>
         <w:t>|+-&lt;ID&gt;</w:t>
@@ -5156,6 +4961,10 @@
       </w:r>
     </w:p>
     <w:p>
+      <w:pPr>
+        <w:spacing w:after="0" w:line="240" w:lineRule="auto"/>
+        <w:ind w:left="709"/>
+      </w:pPr>
       <w:r>
         <w:t>|</w:t>
       </w:r>
@@ -5164,6 +4973,10 @@
       </w:r>
     </w:p>
     <w:p>
+      <w:pPr>
+        <w:spacing w:after="0" w:line="240" w:lineRule="auto"/>
+        <w:ind w:left="709"/>
+      </w:pPr>
       <w:r>
         <w:tab/>
         <w:t>|+-&lt;ID&gt; - &lt;NOME&gt; - &lt;VERSÃO&gt;</w:t>
@@ -5189,7 +5002,6 @@
         <w:pStyle w:val="Ttulo2"/>
       </w:pPr>
       <w:r>
-        <w:lastRenderedPageBreak/>
         <w:tab/>
         <w:t>Documentos</w:t>
       </w:r>
@@ -5223,6 +5035,7 @@
     </w:p>
     <w:p>
       <w:r>
+        <w:lastRenderedPageBreak/>
         <w:t>Definição:</w:t>
       </w:r>
     </w:p>
@@ -5275,7 +5088,7 @@
       <w:tblPr>
         <w:tblStyle w:val="Tabelacomgrade"/>
         <w:tblW w:w="0" w:type="auto"/>
-        <w:tblLook w:val="04A0" w:firstRow="1" w:lastRow="0" w:firstColumn="1" w:lastColumn="0" w:noHBand="0" w:noVBand="1"/>
+        <w:tblLook w:val="04A0"/>
       </w:tblPr>
       <w:tblGrid>
         <w:gridCol w:w="2161"/>
@@ -5695,19 +5508,9 @@
       </w:pPr>
       <w:bookmarkStart w:id="11" w:name="_Toc412486354"/>
       <w:r>
-        <w:t xml:space="preserve">Ambiente, Ferramentas e </w:t>
-      </w:r>
-      <w:proofErr w:type="spellStart"/>
-      <w:r>
-        <w:t>Infra-</w:t>
-      </w:r>
-      <w:proofErr w:type="gramStart"/>
-      <w:r>
-        <w:t>Estrutura</w:t>
+        <w:t>Ambiente, Ferramentas e Infra-Estrutura</w:t>
       </w:r>
       <w:bookmarkEnd w:id="11"/>
-      <w:proofErr w:type="spellEnd"/>
-      <w:proofErr w:type="gramEnd"/>
     </w:p>
     <w:p>
       <w:pPr>
@@ -5779,7 +5582,7 @@
                     <pic:cNvPicPr/>
                   </pic:nvPicPr>
                   <pic:blipFill>
-                    <a:blip r:embed="rId10"/>
+                    <a:blip r:embed="rId9"/>
                     <a:stretch>
                       <a:fillRect/>
                     </a:stretch>
@@ -5809,8 +5612,8 @@
       </w:r>
     </w:p>
     <w:sectPr>
-      <w:headerReference w:type="default" r:id="rId11"/>
-      <w:footerReference w:type="default" r:id="rId12"/>
+      <w:headerReference w:type="default" r:id="rId10"/>
+      <w:footerReference w:type="default" r:id="rId11"/>
       <w:pgSz w:w="11906" w:h="16838"/>
       <w:pgMar w:top="1417" w:right="1701" w:bottom="1417" w:left="1701" w:header="708" w:footer="708" w:gutter="0"/>
       <w:cols w:space="708"/>
@@ -5822,8 +5625,8 @@
 </file>
 
 <file path=word/endnotes.xml><?xml version="1.0" encoding="utf-8"?>
-<w:endnotes xmlns:wpc="http://schemas.microsoft.com/office/word/2010/wordprocessingCanvas" xmlns:mc="http://schemas.openxmlformats.org/markup-compatibility/2006" xmlns:o="urn:schemas-microsoft-com:office:office" xmlns:r="http://schemas.openxmlformats.org/officeDocument/2006/relationships" xmlns:m="http://schemas.openxmlformats.org/officeDocument/2006/math" xmlns:v="urn:schemas-microsoft-com:vml" xmlns:wp14="http://schemas.microsoft.com/office/word/2010/wordprocessingDrawing" xmlns:wp="http://schemas.openxmlformats.org/drawingml/2006/wordprocessingDrawing" xmlns:w10="urn:schemas-microsoft-com:office:word" xmlns:w="http://schemas.openxmlformats.org/wordprocessingml/2006/main" xmlns:w14="http://schemas.microsoft.com/office/word/2010/wordml" xmlns:wpg="http://schemas.microsoft.com/office/word/2010/wordprocessingGroup" xmlns:wpi="http://schemas.microsoft.com/office/word/2010/wordprocessingInk" xmlns:wne="http://schemas.microsoft.com/office/word/2006/wordml" xmlns:wps="http://schemas.microsoft.com/office/word/2010/wordprocessingShape" mc:Ignorable="w14 wp14">
-  <w:endnote w:type="separator" w:id="-1">
+<w:endnotes xmlns:ve="http://schemas.openxmlformats.org/markup-compatibility/2006" xmlns:o="urn:schemas-microsoft-com:office:office" xmlns:r="http://schemas.openxmlformats.org/officeDocument/2006/relationships" xmlns:m="http://schemas.openxmlformats.org/officeDocument/2006/math" xmlns:v="urn:schemas-microsoft-com:vml" xmlns:wp="http://schemas.openxmlformats.org/drawingml/2006/wordprocessingDrawing" xmlns:w10="urn:schemas-microsoft-com:office:word" xmlns:w="http://schemas.openxmlformats.org/wordprocessingml/2006/main" xmlns:wne="http://schemas.microsoft.com/office/word/2006/wordml">
+  <w:endnote w:type="separator" w:id="0">
     <w:p>
       <w:pPr>
         <w:spacing w:after="0" w:line="240" w:lineRule="auto"/>
@@ -5833,7 +5636,7 @@
       </w:r>
     </w:p>
   </w:endnote>
-  <w:endnote w:type="continuationSeparator" w:id="0">
+  <w:endnote w:type="continuationSeparator" w:id="1">
     <w:p>
       <w:pPr>
         <w:spacing w:after="0" w:line="240" w:lineRule="auto"/>
@@ -5847,7 +5650,7 @@
 </file>
 
 <file path=word/footer1.xml><?xml version="1.0" encoding="utf-8"?>
-<w:ftr xmlns:wpc="http://schemas.microsoft.com/office/word/2010/wordprocessingCanvas" xmlns:mc="http://schemas.openxmlformats.org/markup-compatibility/2006" xmlns:o="urn:schemas-microsoft-com:office:office" xmlns:r="http://schemas.openxmlformats.org/officeDocument/2006/relationships" xmlns:m="http://schemas.openxmlformats.org/officeDocument/2006/math" xmlns:v="urn:schemas-microsoft-com:vml" xmlns:wp14="http://schemas.microsoft.com/office/word/2010/wordprocessingDrawing" xmlns:wp="http://schemas.openxmlformats.org/drawingml/2006/wordprocessingDrawing" xmlns:w10="urn:schemas-microsoft-com:office:word" xmlns:w="http://schemas.openxmlformats.org/wordprocessingml/2006/main" xmlns:w14="http://schemas.microsoft.com/office/word/2010/wordml" xmlns:wpg="http://schemas.microsoft.com/office/word/2010/wordprocessingGroup" xmlns:wpi="http://schemas.microsoft.com/office/word/2010/wordprocessingInk" xmlns:wne="http://schemas.microsoft.com/office/word/2006/wordml" xmlns:wps="http://schemas.microsoft.com/office/word/2010/wordprocessingShape" mc:Ignorable="w14 wp14">
+<w:ftr xmlns:ve="http://schemas.openxmlformats.org/markup-compatibility/2006" xmlns:o="urn:schemas-microsoft-com:office:office" xmlns:r="http://schemas.openxmlformats.org/officeDocument/2006/relationships" xmlns:m="http://schemas.openxmlformats.org/officeDocument/2006/math" xmlns:v="urn:schemas-microsoft-com:vml" xmlns:wp="http://schemas.openxmlformats.org/drawingml/2006/wordprocessingDrawing" xmlns:w10="urn:schemas-microsoft-com:office:word" xmlns:w="http://schemas.openxmlformats.org/wordprocessingml/2006/main" xmlns:wne="http://schemas.microsoft.com/office/word/2006/wordml">
   <w:sdt>
     <w:sdtPr>
       <w:id w:val="384880959"/>
@@ -5856,7 +5659,6 @@
         <w:docPartUnique/>
       </w:docPartObj>
     </w:sdtPr>
-    <w:sdtEndPr/>
     <w:sdtContent>
       <w:p>
         <w:pPr>
@@ -5876,7 +5678,7 @@
           <w:rPr>
             <w:noProof/>
           </w:rPr>
-          <w:t>2</w:t>
+          <w:t>8</w:t>
         </w:r>
         <w:r>
           <w:rPr>
@@ -5896,8 +5698,8 @@
 </file>
 
 <file path=word/footnotes.xml><?xml version="1.0" encoding="utf-8"?>
-<w:footnotes xmlns:wpc="http://schemas.microsoft.com/office/word/2010/wordprocessingCanvas" xmlns:mc="http://schemas.openxmlformats.org/markup-compatibility/2006" xmlns:o="urn:schemas-microsoft-com:office:office" xmlns:r="http://schemas.openxmlformats.org/officeDocument/2006/relationships" xmlns:m="http://schemas.openxmlformats.org/officeDocument/2006/math" xmlns:v="urn:schemas-microsoft-com:vml" xmlns:wp14="http://schemas.microsoft.com/office/word/2010/wordprocessingDrawing" xmlns:wp="http://schemas.openxmlformats.org/drawingml/2006/wordprocessingDrawing" xmlns:w10="urn:schemas-microsoft-com:office:word" xmlns:w="http://schemas.openxmlformats.org/wordprocessingml/2006/main" xmlns:w14="http://schemas.microsoft.com/office/word/2010/wordml" xmlns:wpg="http://schemas.microsoft.com/office/word/2010/wordprocessingGroup" xmlns:wpi="http://schemas.microsoft.com/office/word/2010/wordprocessingInk" xmlns:wne="http://schemas.microsoft.com/office/word/2006/wordml" xmlns:wps="http://schemas.microsoft.com/office/word/2010/wordprocessingShape" mc:Ignorable="w14 wp14">
-  <w:footnote w:type="separator" w:id="-1">
+<w:footnotes xmlns:ve="http://schemas.openxmlformats.org/markup-compatibility/2006" xmlns:o="urn:schemas-microsoft-com:office:office" xmlns:r="http://schemas.openxmlformats.org/officeDocument/2006/relationships" xmlns:m="http://schemas.openxmlformats.org/officeDocument/2006/math" xmlns:v="urn:schemas-microsoft-com:vml" xmlns:wp="http://schemas.openxmlformats.org/drawingml/2006/wordprocessingDrawing" xmlns:w10="urn:schemas-microsoft-com:office:word" xmlns:w="http://schemas.openxmlformats.org/wordprocessingml/2006/main" xmlns:wne="http://schemas.microsoft.com/office/word/2006/wordml">
+  <w:footnote w:type="separator" w:id="0">
     <w:p>
       <w:pPr>
         <w:spacing w:after="0" w:line="240" w:lineRule="auto"/>
@@ -5907,7 +5709,7 @@
       </w:r>
     </w:p>
   </w:footnote>
-  <w:footnote w:type="continuationSeparator" w:id="0">
+  <w:footnote w:type="continuationSeparator" w:id="1">
     <w:p>
       <w:pPr>
         <w:spacing w:after="0" w:line="240" w:lineRule="auto"/>
@@ -5921,12 +5723,12 @@
 </file>
 
 <file path=word/header1.xml><?xml version="1.0" encoding="utf-8"?>
-<w:hdr xmlns:wpc="http://schemas.microsoft.com/office/word/2010/wordprocessingCanvas" xmlns:mc="http://schemas.openxmlformats.org/markup-compatibility/2006" xmlns:o="urn:schemas-microsoft-com:office:office" xmlns:r="http://schemas.openxmlformats.org/officeDocument/2006/relationships" xmlns:m="http://schemas.openxmlformats.org/officeDocument/2006/math" xmlns:v="urn:schemas-microsoft-com:vml" xmlns:wp14="http://schemas.microsoft.com/office/word/2010/wordprocessingDrawing" xmlns:wp="http://schemas.openxmlformats.org/drawingml/2006/wordprocessingDrawing" xmlns:w10="urn:schemas-microsoft-com:office:word" xmlns:w="http://schemas.openxmlformats.org/wordprocessingml/2006/main" xmlns:w14="http://schemas.microsoft.com/office/word/2010/wordml" xmlns:wpg="http://schemas.microsoft.com/office/word/2010/wordprocessingGroup" xmlns:wpi="http://schemas.microsoft.com/office/word/2010/wordprocessingInk" xmlns:wne="http://schemas.microsoft.com/office/word/2006/wordml" xmlns:wps="http://schemas.microsoft.com/office/word/2010/wordprocessingShape" mc:Ignorable="w14 wp14">
+<w:hdr xmlns:ve="http://schemas.openxmlformats.org/markup-compatibility/2006" xmlns:o="urn:schemas-microsoft-com:office:office" xmlns:r="http://schemas.openxmlformats.org/officeDocument/2006/relationships" xmlns:m="http://schemas.openxmlformats.org/officeDocument/2006/math" xmlns:v="urn:schemas-microsoft-com:vml" xmlns:wp="http://schemas.openxmlformats.org/drawingml/2006/wordprocessingDrawing" xmlns:w10="urn:schemas-microsoft-com:office:word" xmlns:w="http://schemas.openxmlformats.org/wordprocessingml/2006/main" xmlns:wne="http://schemas.microsoft.com/office/word/2006/wordml">
   <w:tbl>
     <w:tblPr>
       <w:tblStyle w:val="Tabelacomgrade"/>
       <w:tblW w:w="0" w:type="auto"/>
-      <w:tblLook w:val="04A0" w:firstRow="1" w:lastRow="0" w:firstColumn="1" w:lastColumn="0" w:noHBand="0" w:noVBand="1"/>
+      <w:tblLook w:val="04A0"/>
     </w:tblPr>
     <w:tblGrid>
       <w:gridCol w:w="4322"/>
@@ -5970,15 +5772,7 @@
             <w:pStyle w:val="Cabealho"/>
           </w:pPr>
           <w:r>
-            <w:t xml:space="preserve">AE – </w:t>
-          </w:r>
-          <w:proofErr w:type="spellStart"/>
-          <w:r>
-            <w:t>App</w:t>
-          </w:r>
-          <w:proofErr w:type="spellEnd"/>
-          <w:r>
-            <w:t xml:space="preserve"> ESC</w:t>
+            <w:t>AE – App ESC</w:t>
           </w:r>
         </w:p>
       </w:tc>
@@ -6006,7 +5800,7 @@
 </file>
 
 <file path=word/numbering.xml><?xml version="1.0" encoding="utf-8"?>
-<w:numbering xmlns:wpc="http://schemas.microsoft.com/office/word/2010/wordprocessingCanvas" xmlns:mc="http://schemas.openxmlformats.org/markup-compatibility/2006" xmlns:o="urn:schemas-microsoft-com:office:office" xmlns:r="http://schemas.openxmlformats.org/officeDocument/2006/relationships" xmlns:m="http://schemas.openxmlformats.org/officeDocument/2006/math" xmlns:v="urn:schemas-microsoft-com:vml" xmlns:wp14="http://schemas.microsoft.com/office/word/2010/wordprocessingDrawing" xmlns:wp="http://schemas.openxmlformats.org/drawingml/2006/wordprocessingDrawing" xmlns:w10="urn:schemas-microsoft-com:office:word" xmlns:w="http://schemas.openxmlformats.org/wordprocessingml/2006/main" xmlns:w14="http://schemas.microsoft.com/office/word/2010/wordml" xmlns:wpg="http://schemas.microsoft.com/office/word/2010/wordprocessingGroup" xmlns:wpi="http://schemas.microsoft.com/office/word/2010/wordprocessingInk" xmlns:wne="http://schemas.microsoft.com/office/word/2006/wordml" xmlns:wps="http://schemas.microsoft.com/office/word/2010/wordprocessingShape" mc:Ignorable="w14 wp14">
+<w:numbering xmlns:ve="http://schemas.openxmlformats.org/markup-compatibility/2006" xmlns:o="urn:schemas-microsoft-com:office:office" xmlns:r="http://schemas.openxmlformats.org/officeDocument/2006/relationships" xmlns:m="http://schemas.openxmlformats.org/officeDocument/2006/math" xmlns:v="urn:schemas-microsoft-com:vml" xmlns:wp="http://schemas.openxmlformats.org/drawingml/2006/wordprocessingDrawing" xmlns:w10="urn:schemas-microsoft-com:office:word" xmlns:w="http://schemas.openxmlformats.org/wordprocessingml/2006/main" xmlns:wne="http://schemas.microsoft.com/office/word/2006/wordml">
   <w:abstractNum w:abstractNumId="0">
     <w:nsid w:val="32646E03"/>
     <w:multiLevelType w:val="multilevel"/>
@@ -6555,7 +6349,7 @@
 </file>
 
 <file path=word/styles.xml><?xml version="1.0" encoding="utf-8"?>
-<w:styles xmlns:mc="http://schemas.openxmlformats.org/markup-compatibility/2006" xmlns:r="http://schemas.openxmlformats.org/officeDocument/2006/relationships" xmlns:w="http://schemas.openxmlformats.org/wordprocessingml/2006/main" xmlns:w14="http://schemas.microsoft.com/office/word/2010/wordml" mc:Ignorable="w14">
+<w:styles xmlns:r="http://schemas.openxmlformats.org/officeDocument/2006/relationships" xmlns:w="http://schemas.openxmlformats.org/wordprocessingml/2006/main">
   <w:docDefaults>
     <w:rPrDefault>
       <w:rPr>
@@ -6795,6 +6589,7 @@
     <w:uiPriority w:val="99"/>
     <w:semiHidden/>
     <w:unhideWhenUsed/>
+    <w:qFormat/>
     <w:tblPr>
       <w:tblInd w:w="0" w:type="dxa"/>
       <w:tblCellMar>
@@ -6866,6 +6661,7 @@
       <w:spacing w:after="0" w:line="240" w:lineRule="auto"/>
     </w:pPr>
     <w:tblPr>
+      <w:tblInd w:w="0" w:type="dxa"/>
       <w:tblBorders>
         <w:top w:val="single" w:sz="4" w:space="0" w:color="000000" w:themeColor="text1"/>
         <w:left w:val="single" w:sz="4" w:space="0" w:color="000000" w:themeColor="text1"/>
@@ -6874,6 +6670,12 @@
         <w:insideH w:val="single" w:sz="4" w:space="0" w:color="000000" w:themeColor="text1"/>
         <w:insideV w:val="single" w:sz="4" w:space="0" w:color="000000" w:themeColor="text1"/>
       </w:tblBorders>
+      <w:tblCellMar>
+        <w:top w:w="0" w:type="dxa"/>
+        <w:left w:w="108" w:type="dxa"/>
+        <w:bottom w:w="0" w:type="dxa"/>
+        <w:right w:w="108" w:type="dxa"/>
+      </w:tblCellMar>
     </w:tblPr>
   </w:style>
   <w:style w:type="paragraph" w:styleId="PargrafodaLista">
